--- a/PA1/14-PA1-Evaluation.docx
+++ b/PA1/14-PA1-Evaluation.docx
@@ -1,6 +1,6 @@
 
 <file path=word/document.xml><?xml version="1.0" encoding="utf-8"?>
-<w:document xmlns:wpc="http://schemas.microsoft.com/office/word/2010/wordprocessingCanvas" xmlns:mc="http://schemas.openxmlformats.org/markup-compatibility/2006" xmlns:o="urn:schemas-microsoft-com:office:office" xmlns:r="http://schemas.openxmlformats.org/officeDocument/2006/relationships" xmlns:m="http://schemas.openxmlformats.org/officeDocument/2006/math" xmlns:v="urn:schemas-microsoft-com:vml" xmlns:wp14="http://schemas.microsoft.com/office/word/2010/wordprocessingDrawing" xmlns:wp="http://schemas.openxmlformats.org/drawingml/2006/wordprocessingDrawing" xmlns:w10="urn:schemas-microsoft-com:office:word" xmlns:w="http://schemas.openxmlformats.org/wordprocessingml/2006/main" xmlns:w14="http://schemas.microsoft.com/office/word/2010/wordml" xmlns:w15="http://schemas.microsoft.com/office/word/2012/wordml" xmlns:wpg="http://schemas.microsoft.com/office/word/2010/wordprocessingGroup" xmlns:wpi="http://schemas.microsoft.com/office/word/2010/wordprocessingInk" xmlns:wne="http://schemas.microsoft.com/office/word/2006/wordml" xmlns:wps="http://schemas.microsoft.com/office/word/2010/wordprocessingShape" mc:Ignorable="w14 w15 wp14">
+<w:document xmlns:wpc="http://schemas.microsoft.com/office/word/2010/wordprocessingCanvas" xmlns:mc="http://schemas.openxmlformats.org/markup-compatibility/2006" xmlns:o="urn:schemas-microsoft-com:office:office" xmlns:r="http://schemas.openxmlformats.org/officeDocument/2006/relationships" xmlns:m="http://schemas.openxmlformats.org/officeDocument/2006/math" xmlns:v="urn:schemas-microsoft-com:vml" xmlns:wp14="http://schemas.microsoft.com/office/word/2010/wordprocessingDrawing" xmlns:wp="http://schemas.openxmlformats.org/drawingml/2006/wordprocessingDrawing" xmlns:w10="urn:schemas-microsoft-com:office:word" xmlns:w="http://schemas.openxmlformats.org/wordprocessingml/2006/main" xmlns:w14="http://schemas.microsoft.com/office/word/2010/wordml" xmlns:wpg="http://schemas.microsoft.com/office/word/2010/wordprocessingGroup" xmlns:wpi="http://schemas.microsoft.com/office/word/2010/wordprocessingInk" xmlns:wne="http://schemas.microsoft.com/office/word/2006/wordml" xmlns:wps="http://schemas.microsoft.com/office/word/2010/wordprocessingShape" mc:Ignorable="w14 wp14">
   <w:body>
     <w:p>
       <w:pPr>
@@ -723,13 +723,37 @@
         </w:rPr>
         <w:t>Evaluation</w:t>
       </w:r>
+    </w:p>
+    <w:p>
+      <w:r>
+        <w:t>Nhóm hơi gặp khó khăn trong quá trình thống nhất các chức năng của hệ thống website. Kèm theo đó là việc website mà nhóm thực hiện hướng tới nhắm vào việc cung cấp các khóa học dưới dạng video, là 1 hệ thống còn khá lạ nên các feedback từ các người dùng ( các thành viên của nhóm khác ) có vẻ hơi khác với trong suy nghĩ của nhóm.</w:t>
+      </w:r>
+      <w:r>
+        <w:br/>
+        <w:t>Tuy nhiên, nhóm cũng đã</w:t>
+      </w:r>
+      <w:r>
+        <w:t xml:space="preserve"> cố gắng</w:t>
+      </w:r>
       <w:bookmarkStart w:id="0" w:name="_GoBack"/>
       <w:bookmarkEnd w:id="0"/>
+      <w:r>
+        <w:t xml:space="preserve"> phân tích kĩ các câu hỏi, feedback từ người</w:t>
+      </w:r>
+      <w:r>
+        <w:t xml:space="preserve"> dùng và</w:t>
+      </w:r>
+      <w:r>
+        <w:t xml:space="preserve"> so sánh với mục tiêu củ</w:t>
+      </w:r>
+      <w:r>
+        <w:t>a nhóm, đưa ra các giải pháp khắc phục và tiếp nhận các ý tưởng bổ sung cho hệ thống.</w:t>
+      </w:r>
     </w:p>
     <w:p/>
     <w:sectPr>
-      <w:headerReference w:type="default" r:id="rId8"/>
-      <w:footerReference w:type="default" r:id="rId9"/>
+      <w:headerReference w:type="default" r:id="rId9"/>
+      <w:footerReference w:type="default" r:id="rId10"/>
       <w:pgSz w:w="11906" w:h="16838"/>
       <w:pgMar w:top="1440" w:right="1440" w:bottom="1440" w:left="1440" w:header="720" w:footer="720" w:gutter="0"/>
       <w:cols w:space="720"/>
@@ -740,7 +764,7 @@
 </file>
 
 <file path=word/endnotes.xml><?xml version="1.0" encoding="utf-8"?>
-<w:endnotes xmlns:wpc="http://schemas.microsoft.com/office/word/2010/wordprocessingCanvas" xmlns:mc="http://schemas.openxmlformats.org/markup-compatibility/2006" xmlns:o="urn:schemas-microsoft-com:office:office" xmlns:r="http://schemas.openxmlformats.org/officeDocument/2006/relationships" xmlns:m="http://schemas.openxmlformats.org/officeDocument/2006/math" xmlns:v="urn:schemas-microsoft-com:vml" xmlns:wp14="http://schemas.microsoft.com/office/word/2010/wordprocessingDrawing" xmlns:wp="http://schemas.openxmlformats.org/drawingml/2006/wordprocessingDrawing" xmlns:w10="urn:schemas-microsoft-com:office:word" xmlns:w="http://schemas.openxmlformats.org/wordprocessingml/2006/main" xmlns:w14="http://schemas.microsoft.com/office/word/2010/wordml" xmlns:w15="http://schemas.microsoft.com/office/word/2012/wordml" xmlns:wpg="http://schemas.microsoft.com/office/word/2010/wordprocessingGroup" xmlns:wpi="http://schemas.microsoft.com/office/word/2010/wordprocessingInk" xmlns:wne="http://schemas.microsoft.com/office/word/2006/wordml" xmlns:wps="http://schemas.microsoft.com/office/word/2010/wordprocessingShape" mc:Ignorable="w14 w15 wp14">
+<w:endnotes xmlns:wpc="http://schemas.microsoft.com/office/word/2010/wordprocessingCanvas" xmlns:mc="http://schemas.openxmlformats.org/markup-compatibility/2006" xmlns:o="urn:schemas-microsoft-com:office:office" xmlns:r="http://schemas.openxmlformats.org/officeDocument/2006/relationships" xmlns:m="http://schemas.openxmlformats.org/officeDocument/2006/math" xmlns:v="urn:schemas-microsoft-com:vml" xmlns:wp14="http://schemas.microsoft.com/office/word/2010/wordprocessingDrawing" xmlns:wp="http://schemas.openxmlformats.org/drawingml/2006/wordprocessingDrawing" xmlns:w10="urn:schemas-microsoft-com:office:word" xmlns:w="http://schemas.openxmlformats.org/wordprocessingml/2006/main" xmlns:w14="http://schemas.microsoft.com/office/word/2010/wordml" xmlns:wpg="http://schemas.microsoft.com/office/word/2010/wordprocessingGroup" xmlns:wpi="http://schemas.microsoft.com/office/word/2010/wordprocessingInk" xmlns:wne="http://schemas.microsoft.com/office/word/2006/wordml" xmlns:wps="http://schemas.microsoft.com/office/word/2010/wordprocessingShape" mc:Ignorable="w14 wp14">
   <w:endnote w:type="separator" w:id="-1">
     <w:p>
       <w:pPr>
@@ -765,7 +789,7 @@
 </file>
 
 <file path=word/footer1.xml><?xml version="1.0" encoding="utf-8"?>
-<w:ftr xmlns:wpc="http://schemas.microsoft.com/office/word/2010/wordprocessingCanvas" xmlns:mc="http://schemas.openxmlformats.org/markup-compatibility/2006" xmlns:o="urn:schemas-microsoft-com:office:office" xmlns:r="http://schemas.openxmlformats.org/officeDocument/2006/relationships" xmlns:m="http://schemas.openxmlformats.org/officeDocument/2006/math" xmlns:v="urn:schemas-microsoft-com:vml" xmlns:wp14="http://schemas.microsoft.com/office/word/2010/wordprocessingDrawing" xmlns:wp="http://schemas.openxmlformats.org/drawingml/2006/wordprocessingDrawing" xmlns:w10="urn:schemas-microsoft-com:office:word" xmlns:w="http://schemas.openxmlformats.org/wordprocessingml/2006/main" xmlns:w14="http://schemas.microsoft.com/office/word/2010/wordml" xmlns:w15="http://schemas.microsoft.com/office/word/2012/wordml" xmlns:wpg="http://schemas.microsoft.com/office/word/2010/wordprocessingGroup" xmlns:wpi="http://schemas.microsoft.com/office/word/2010/wordprocessingInk" xmlns:wne="http://schemas.microsoft.com/office/word/2006/wordml" xmlns:wps="http://schemas.microsoft.com/office/word/2010/wordprocessingShape" mc:Ignorable="w14 w15 wp14">
+<w:ftr xmlns:wpc="http://schemas.microsoft.com/office/word/2010/wordprocessingCanvas" xmlns:mc="http://schemas.openxmlformats.org/markup-compatibility/2006" xmlns:o="urn:schemas-microsoft-com:office:office" xmlns:r="http://schemas.openxmlformats.org/officeDocument/2006/relationships" xmlns:m="http://schemas.openxmlformats.org/officeDocument/2006/math" xmlns:v="urn:schemas-microsoft-com:vml" xmlns:wp14="http://schemas.microsoft.com/office/word/2010/wordprocessingDrawing" xmlns:wp="http://schemas.openxmlformats.org/drawingml/2006/wordprocessingDrawing" xmlns:w10="urn:schemas-microsoft-com:office:word" xmlns:w="http://schemas.openxmlformats.org/wordprocessingml/2006/main" xmlns:w14="http://schemas.microsoft.com/office/word/2010/wordml" xmlns:wpg="http://schemas.microsoft.com/office/word/2010/wordprocessingGroup" xmlns:wpi="http://schemas.microsoft.com/office/word/2010/wordprocessingInk" xmlns:wne="http://schemas.microsoft.com/office/word/2006/wordml" xmlns:wps="http://schemas.microsoft.com/office/word/2010/wordprocessingShape" mc:Ignorable="w14 wp14">
   <w:p>
     <w:pPr>
       <w:pStyle w:val="Footer"/>
@@ -831,7 +855,7 @@
 </file>
 
 <file path=word/footnotes.xml><?xml version="1.0" encoding="utf-8"?>
-<w:footnotes xmlns:wpc="http://schemas.microsoft.com/office/word/2010/wordprocessingCanvas" xmlns:mc="http://schemas.openxmlformats.org/markup-compatibility/2006" xmlns:o="urn:schemas-microsoft-com:office:office" xmlns:r="http://schemas.openxmlformats.org/officeDocument/2006/relationships" xmlns:m="http://schemas.openxmlformats.org/officeDocument/2006/math" xmlns:v="urn:schemas-microsoft-com:vml" xmlns:wp14="http://schemas.microsoft.com/office/word/2010/wordprocessingDrawing" xmlns:wp="http://schemas.openxmlformats.org/drawingml/2006/wordprocessingDrawing" xmlns:w10="urn:schemas-microsoft-com:office:word" xmlns:w="http://schemas.openxmlformats.org/wordprocessingml/2006/main" xmlns:w14="http://schemas.microsoft.com/office/word/2010/wordml" xmlns:w15="http://schemas.microsoft.com/office/word/2012/wordml" xmlns:wpg="http://schemas.microsoft.com/office/word/2010/wordprocessingGroup" xmlns:wpi="http://schemas.microsoft.com/office/word/2010/wordprocessingInk" xmlns:wne="http://schemas.microsoft.com/office/word/2006/wordml" xmlns:wps="http://schemas.microsoft.com/office/word/2010/wordprocessingShape" mc:Ignorable="w14 w15 wp14">
+<w:footnotes xmlns:wpc="http://schemas.microsoft.com/office/word/2010/wordprocessingCanvas" xmlns:mc="http://schemas.openxmlformats.org/markup-compatibility/2006" xmlns:o="urn:schemas-microsoft-com:office:office" xmlns:r="http://schemas.openxmlformats.org/officeDocument/2006/relationships" xmlns:m="http://schemas.openxmlformats.org/officeDocument/2006/math" xmlns:v="urn:schemas-microsoft-com:vml" xmlns:wp14="http://schemas.microsoft.com/office/word/2010/wordprocessingDrawing" xmlns:wp="http://schemas.openxmlformats.org/drawingml/2006/wordprocessingDrawing" xmlns:w10="urn:schemas-microsoft-com:office:word" xmlns:w="http://schemas.openxmlformats.org/wordprocessingml/2006/main" xmlns:w14="http://schemas.microsoft.com/office/word/2010/wordml" xmlns:wpg="http://schemas.microsoft.com/office/word/2010/wordprocessingGroup" xmlns:wpi="http://schemas.microsoft.com/office/word/2010/wordprocessingInk" xmlns:wne="http://schemas.microsoft.com/office/word/2006/wordml" xmlns:wps="http://schemas.microsoft.com/office/word/2010/wordprocessingShape" mc:Ignorable="w14 wp14">
   <w:footnote w:type="separator" w:id="-1">
     <w:p>
       <w:pPr>
@@ -856,7 +880,7 @@
 </file>
 
 <file path=word/header1.xml><?xml version="1.0" encoding="utf-8"?>
-<w:hdr xmlns:wpc="http://schemas.microsoft.com/office/word/2010/wordprocessingCanvas" xmlns:mc="http://schemas.openxmlformats.org/markup-compatibility/2006" xmlns:o="urn:schemas-microsoft-com:office:office" xmlns:r="http://schemas.openxmlformats.org/officeDocument/2006/relationships" xmlns:m="http://schemas.openxmlformats.org/officeDocument/2006/math" xmlns:v="urn:schemas-microsoft-com:vml" xmlns:wp14="http://schemas.microsoft.com/office/word/2010/wordprocessingDrawing" xmlns:wp="http://schemas.openxmlformats.org/drawingml/2006/wordprocessingDrawing" xmlns:w10="urn:schemas-microsoft-com:office:word" xmlns:w="http://schemas.openxmlformats.org/wordprocessingml/2006/main" xmlns:w14="http://schemas.microsoft.com/office/word/2010/wordml" xmlns:w15="http://schemas.microsoft.com/office/word/2012/wordml" xmlns:wpg="http://schemas.microsoft.com/office/word/2010/wordprocessingGroup" xmlns:wpi="http://schemas.microsoft.com/office/word/2010/wordprocessingInk" xmlns:wne="http://schemas.microsoft.com/office/word/2006/wordml" xmlns:wps="http://schemas.microsoft.com/office/word/2010/wordprocessingShape" mc:Ignorable="w14 w15 wp14">
+<w:hdr xmlns:wpc="http://schemas.microsoft.com/office/word/2010/wordprocessingCanvas" xmlns:mc="http://schemas.openxmlformats.org/markup-compatibility/2006" xmlns:o="urn:schemas-microsoft-com:office:office" xmlns:r="http://schemas.openxmlformats.org/officeDocument/2006/relationships" xmlns:m="http://schemas.openxmlformats.org/officeDocument/2006/math" xmlns:v="urn:schemas-microsoft-com:vml" xmlns:wp14="http://schemas.microsoft.com/office/word/2010/wordprocessingDrawing" xmlns:wp="http://schemas.openxmlformats.org/drawingml/2006/wordprocessingDrawing" xmlns:w10="urn:schemas-microsoft-com:office:word" xmlns:w="http://schemas.openxmlformats.org/wordprocessingml/2006/main" xmlns:w14="http://schemas.microsoft.com/office/word/2010/wordml" xmlns:wpg="http://schemas.microsoft.com/office/word/2010/wordprocessingGroup" xmlns:wpi="http://schemas.microsoft.com/office/word/2010/wordprocessingInk" xmlns:wne="http://schemas.microsoft.com/office/word/2006/wordml" xmlns:wps="http://schemas.microsoft.com/office/word/2010/wordprocessingShape" mc:Ignorable="w14 wp14">
   <w:p>
     <w:pPr>
       <w:pStyle w:val="Header"/>
@@ -920,8 +944,8 @@
 </file>
 
 <file path=word/numbering.xml><?xml version="1.0" encoding="utf-8"?>
-<w:numbering xmlns:wpc="http://schemas.microsoft.com/office/word/2010/wordprocessingCanvas" xmlns:mc="http://schemas.openxmlformats.org/markup-compatibility/2006" xmlns:o="urn:schemas-microsoft-com:office:office" xmlns:r="http://schemas.openxmlformats.org/officeDocument/2006/relationships" xmlns:m="http://schemas.openxmlformats.org/officeDocument/2006/math" xmlns:v="urn:schemas-microsoft-com:vml" xmlns:wp14="http://schemas.microsoft.com/office/word/2010/wordprocessingDrawing" xmlns:wp="http://schemas.openxmlformats.org/drawingml/2006/wordprocessingDrawing" xmlns:w10="urn:schemas-microsoft-com:office:word" xmlns:w="http://schemas.openxmlformats.org/wordprocessingml/2006/main" xmlns:w14="http://schemas.microsoft.com/office/word/2010/wordml" xmlns:w15="http://schemas.microsoft.com/office/word/2012/wordml" xmlns:wpg="http://schemas.microsoft.com/office/word/2010/wordprocessingGroup" xmlns:wpi="http://schemas.microsoft.com/office/word/2010/wordprocessingInk" xmlns:wne="http://schemas.microsoft.com/office/word/2006/wordml" xmlns:wps="http://schemas.microsoft.com/office/word/2010/wordprocessingShape" mc:Ignorable="w14 w15 wp14">
-  <w:abstractNum w:abstractNumId="0" w15:restartNumberingAfterBreak="0">
+<w:numbering xmlns:wpc="http://schemas.microsoft.com/office/word/2010/wordprocessingCanvas" xmlns:mc="http://schemas.openxmlformats.org/markup-compatibility/2006" xmlns:o="urn:schemas-microsoft-com:office:office" xmlns:r="http://schemas.openxmlformats.org/officeDocument/2006/relationships" xmlns:m="http://schemas.openxmlformats.org/officeDocument/2006/math" xmlns:v="urn:schemas-microsoft-com:vml" xmlns:wp14="http://schemas.microsoft.com/office/word/2010/wordprocessingDrawing" xmlns:wp="http://schemas.openxmlformats.org/drawingml/2006/wordprocessingDrawing" xmlns:w10="urn:schemas-microsoft-com:office:word" xmlns:w="http://schemas.openxmlformats.org/wordprocessingml/2006/main" xmlns:w14="http://schemas.microsoft.com/office/word/2010/wordml" xmlns:wpg="http://schemas.microsoft.com/office/word/2010/wordprocessingGroup" xmlns:wpi="http://schemas.microsoft.com/office/word/2010/wordprocessingInk" xmlns:wne="http://schemas.microsoft.com/office/word/2006/wordml" xmlns:wps="http://schemas.microsoft.com/office/word/2010/wordprocessingShape" mc:Ignorable="w14 wp14">
+  <w:abstractNum w:abstractNumId="0">
     <w:nsid w:val="06FC254F"/>
     <w:multiLevelType w:val="hybridMultilevel"/>
     <w:tmpl w:val="6826F298"/>
@@ -1010,7 +1034,7 @@
       </w:pPr>
     </w:lvl>
   </w:abstractNum>
-  <w:abstractNum w:abstractNumId="1" w15:restartNumberingAfterBreak="0">
+  <w:abstractNum w:abstractNumId="1">
     <w:nsid w:val="07C9509F"/>
     <w:multiLevelType w:val="hybridMultilevel"/>
     <w:tmpl w:val="CA48C290"/>
@@ -1099,7 +1123,7 @@
       </w:pPr>
     </w:lvl>
   </w:abstractNum>
-  <w:abstractNum w:abstractNumId="2" w15:restartNumberingAfterBreak="0">
+  <w:abstractNum w:abstractNumId="2">
     <w:nsid w:val="0D4006B1"/>
     <w:multiLevelType w:val="hybridMultilevel"/>
     <w:tmpl w:val="3B967478"/>
@@ -1188,7 +1212,7 @@
       </w:pPr>
     </w:lvl>
   </w:abstractNum>
-  <w:abstractNum w:abstractNumId="3" w15:restartNumberingAfterBreak="0">
+  <w:abstractNum w:abstractNumId="3">
     <w:nsid w:val="0E3C4E65"/>
     <w:multiLevelType w:val="hybridMultilevel"/>
     <w:tmpl w:val="82E4C82C"/>
@@ -1277,7 +1301,7 @@
       </w:pPr>
     </w:lvl>
   </w:abstractNum>
-  <w:abstractNum w:abstractNumId="4" w15:restartNumberingAfterBreak="0">
+  <w:abstractNum w:abstractNumId="4">
     <w:nsid w:val="10217ADF"/>
     <w:multiLevelType w:val="hybridMultilevel"/>
     <w:tmpl w:val="97DE9BE0"/>
@@ -1366,7 +1390,7 @@
       </w:pPr>
     </w:lvl>
   </w:abstractNum>
-  <w:abstractNum w:abstractNumId="5" w15:restartNumberingAfterBreak="0">
+  <w:abstractNum w:abstractNumId="5">
     <w:nsid w:val="13BF405E"/>
     <w:multiLevelType w:val="hybridMultilevel"/>
     <w:tmpl w:val="5E80BC4A"/>
@@ -1455,7 +1479,7 @@
       </w:pPr>
     </w:lvl>
   </w:abstractNum>
-  <w:abstractNum w:abstractNumId="6" w15:restartNumberingAfterBreak="0">
+  <w:abstractNum w:abstractNumId="6">
     <w:nsid w:val="1ADD4018"/>
     <w:multiLevelType w:val="hybridMultilevel"/>
     <w:tmpl w:val="F67EF370"/>
@@ -1544,7 +1568,7 @@
       </w:pPr>
     </w:lvl>
   </w:abstractNum>
-  <w:abstractNum w:abstractNumId="7" w15:restartNumberingAfterBreak="0">
+  <w:abstractNum w:abstractNumId="7">
     <w:nsid w:val="1B8D316A"/>
     <w:multiLevelType w:val="hybridMultilevel"/>
     <w:tmpl w:val="45D8E528"/>
@@ -1633,7 +1657,7 @@
       </w:pPr>
     </w:lvl>
   </w:abstractNum>
-  <w:abstractNum w:abstractNumId="8" w15:restartNumberingAfterBreak="0">
+  <w:abstractNum w:abstractNumId="8">
     <w:nsid w:val="1C6D2D4C"/>
     <w:multiLevelType w:val="hybridMultilevel"/>
     <w:tmpl w:val="965601E8"/>
@@ -1722,7 +1746,7 @@
       </w:pPr>
     </w:lvl>
   </w:abstractNum>
-  <w:abstractNum w:abstractNumId="9" w15:restartNumberingAfterBreak="0">
+  <w:abstractNum w:abstractNumId="9">
     <w:nsid w:val="1C8263FB"/>
     <w:multiLevelType w:val="multilevel"/>
     <w:tmpl w:val="B4AC9CE2"/>
@@ -1835,7 +1859,7 @@
       </w:rPr>
     </w:lvl>
   </w:abstractNum>
-  <w:abstractNum w:abstractNumId="10" w15:restartNumberingAfterBreak="0">
+  <w:abstractNum w:abstractNumId="10">
     <w:nsid w:val="1D4E696B"/>
     <w:multiLevelType w:val="hybridMultilevel"/>
     <w:tmpl w:val="62FE3A90"/>
@@ -1924,7 +1948,7 @@
       </w:pPr>
     </w:lvl>
   </w:abstractNum>
-  <w:abstractNum w:abstractNumId="11" w15:restartNumberingAfterBreak="0">
+  <w:abstractNum w:abstractNumId="11">
     <w:nsid w:val="1E3E5FD8"/>
     <w:multiLevelType w:val="hybridMultilevel"/>
     <w:tmpl w:val="A3F0C962"/>
@@ -2013,7 +2037,7 @@
       </w:pPr>
     </w:lvl>
   </w:abstractNum>
-  <w:abstractNum w:abstractNumId="12" w15:restartNumberingAfterBreak="0">
+  <w:abstractNum w:abstractNumId="12">
     <w:nsid w:val="1F2F790F"/>
     <w:multiLevelType w:val="hybridMultilevel"/>
     <w:tmpl w:val="773E26B0"/>
@@ -2102,7 +2126,7 @@
       </w:pPr>
     </w:lvl>
   </w:abstractNum>
-  <w:abstractNum w:abstractNumId="13" w15:restartNumberingAfterBreak="0">
+  <w:abstractNum w:abstractNumId="13">
     <w:nsid w:val="215E3AB9"/>
     <w:multiLevelType w:val="hybridMultilevel"/>
     <w:tmpl w:val="890AD914"/>
@@ -2191,7 +2215,7 @@
       </w:pPr>
     </w:lvl>
   </w:abstractNum>
-  <w:abstractNum w:abstractNumId="14" w15:restartNumberingAfterBreak="0">
+  <w:abstractNum w:abstractNumId="14">
     <w:nsid w:val="24796BE2"/>
     <w:multiLevelType w:val="multilevel"/>
     <w:tmpl w:val="F8E28312"/>
@@ -2304,7 +2328,7 @@
       </w:rPr>
     </w:lvl>
   </w:abstractNum>
-  <w:abstractNum w:abstractNumId="15" w15:restartNumberingAfterBreak="0">
+  <w:abstractNum w:abstractNumId="15">
     <w:nsid w:val="27755E19"/>
     <w:multiLevelType w:val="hybridMultilevel"/>
     <w:tmpl w:val="24982470"/>
@@ -2393,7 +2417,7 @@
       </w:pPr>
     </w:lvl>
   </w:abstractNum>
-  <w:abstractNum w:abstractNumId="16" w15:restartNumberingAfterBreak="0">
+  <w:abstractNum w:abstractNumId="16">
     <w:nsid w:val="2BF50A14"/>
     <w:multiLevelType w:val="hybridMultilevel"/>
     <w:tmpl w:val="16343E02"/>
@@ -2482,7 +2506,7 @@
       </w:pPr>
     </w:lvl>
   </w:abstractNum>
-  <w:abstractNum w:abstractNumId="17" w15:restartNumberingAfterBreak="0">
+  <w:abstractNum w:abstractNumId="17">
     <w:nsid w:val="32121FF3"/>
     <w:multiLevelType w:val="hybridMultilevel"/>
     <w:tmpl w:val="35848092"/>
@@ -2571,7 +2595,7 @@
       </w:pPr>
     </w:lvl>
   </w:abstractNum>
-  <w:abstractNum w:abstractNumId="18" w15:restartNumberingAfterBreak="0">
+  <w:abstractNum w:abstractNumId="18">
     <w:nsid w:val="36760EA6"/>
     <w:multiLevelType w:val="hybridMultilevel"/>
     <w:tmpl w:val="A31AB682"/>
@@ -2660,7 +2684,7 @@
       </w:pPr>
     </w:lvl>
   </w:abstractNum>
-  <w:abstractNum w:abstractNumId="19" w15:restartNumberingAfterBreak="0">
+  <w:abstractNum w:abstractNumId="19">
     <w:nsid w:val="38205C10"/>
     <w:multiLevelType w:val="hybridMultilevel"/>
     <w:tmpl w:val="8BF0088C"/>
@@ -2749,7 +2773,7 @@
       </w:pPr>
     </w:lvl>
   </w:abstractNum>
-  <w:abstractNum w:abstractNumId="20" w15:restartNumberingAfterBreak="0">
+  <w:abstractNum w:abstractNumId="20">
     <w:nsid w:val="38A53E3F"/>
     <w:multiLevelType w:val="hybridMultilevel"/>
     <w:tmpl w:val="C014733C"/>
@@ -2838,7 +2862,7 @@
       </w:pPr>
     </w:lvl>
   </w:abstractNum>
-  <w:abstractNum w:abstractNumId="21" w15:restartNumberingAfterBreak="0">
+  <w:abstractNum w:abstractNumId="21">
     <w:nsid w:val="3C2B6B05"/>
     <w:multiLevelType w:val="hybridMultilevel"/>
     <w:tmpl w:val="B6E61DDE"/>
@@ -2927,7 +2951,7 @@
       </w:pPr>
     </w:lvl>
   </w:abstractNum>
-  <w:abstractNum w:abstractNumId="22" w15:restartNumberingAfterBreak="0">
+  <w:abstractNum w:abstractNumId="22">
     <w:nsid w:val="3CBF246B"/>
     <w:multiLevelType w:val="hybridMultilevel"/>
     <w:tmpl w:val="257A1F04"/>
@@ -3016,7 +3040,7 @@
       </w:pPr>
     </w:lvl>
   </w:abstractNum>
-  <w:abstractNum w:abstractNumId="23" w15:restartNumberingAfterBreak="0">
+  <w:abstractNum w:abstractNumId="23">
     <w:nsid w:val="420E604F"/>
     <w:multiLevelType w:val="hybridMultilevel"/>
     <w:tmpl w:val="2EDAD62E"/>
@@ -3105,7 +3129,7 @@
       </w:pPr>
     </w:lvl>
   </w:abstractNum>
-  <w:abstractNum w:abstractNumId="24" w15:restartNumberingAfterBreak="0">
+  <w:abstractNum w:abstractNumId="24">
     <w:nsid w:val="43BA68F0"/>
     <w:multiLevelType w:val="multilevel"/>
     <w:tmpl w:val="F52C1C5A"/>
@@ -3226,7 +3250,7 @@
       </w:rPr>
     </w:lvl>
   </w:abstractNum>
-  <w:abstractNum w:abstractNumId="25" w15:restartNumberingAfterBreak="0">
+  <w:abstractNum w:abstractNumId="25">
     <w:nsid w:val="480B2025"/>
     <w:multiLevelType w:val="hybridMultilevel"/>
     <w:tmpl w:val="00BEB176"/>
@@ -3315,7 +3339,7 @@
       </w:pPr>
     </w:lvl>
   </w:abstractNum>
-  <w:abstractNum w:abstractNumId="26" w15:restartNumberingAfterBreak="0">
+  <w:abstractNum w:abstractNumId="26">
     <w:nsid w:val="487607C9"/>
     <w:multiLevelType w:val="hybridMultilevel"/>
     <w:tmpl w:val="63425760"/>
@@ -3404,7 +3428,7 @@
       </w:pPr>
     </w:lvl>
   </w:abstractNum>
-  <w:abstractNum w:abstractNumId="27" w15:restartNumberingAfterBreak="0">
+  <w:abstractNum w:abstractNumId="27">
     <w:nsid w:val="4C22009E"/>
     <w:multiLevelType w:val="hybridMultilevel"/>
     <w:tmpl w:val="1D6874F0"/>
@@ -3493,7 +3517,7 @@
       </w:pPr>
     </w:lvl>
   </w:abstractNum>
-  <w:abstractNum w:abstractNumId="28" w15:restartNumberingAfterBreak="0">
+  <w:abstractNum w:abstractNumId="28">
     <w:nsid w:val="4DF57FEF"/>
     <w:multiLevelType w:val="hybridMultilevel"/>
     <w:tmpl w:val="EED05D34"/>
@@ -3582,7 +3606,7 @@
       </w:pPr>
     </w:lvl>
   </w:abstractNum>
-  <w:abstractNum w:abstractNumId="29" w15:restartNumberingAfterBreak="0">
+  <w:abstractNum w:abstractNumId="29">
     <w:nsid w:val="57DE3AA4"/>
     <w:multiLevelType w:val="hybridMultilevel"/>
     <w:tmpl w:val="E8407F00"/>
@@ -3671,7 +3695,7 @@
       </w:pPr>
     </w:lvl>
   </w:abstractNum>
-  <w:abstractNum w:abstractNumId="30" w15:restartNumberingAfterBreak="0">
+  <w:abstractNum w:abstractNumId="30">
     <w:nsid w:val="5E2611E6"/>
     <w:multiLevelType w:val="hybridMultilevel"/>
     <w:tmpl w:val="983E2056"/>
@@ -3760,7 +3784,7 @@
       </w:pPr>
     </w:lvl>
   </w:abstractNum>
-  <w:abstractNum w:abstractNumId="31" w15:restartNumberingAfterBreak="0">
+  <w:abstractNum w:abstractNumId="31">
     <w:nsid w:val="5F7725AE"/>
     <w:multiLevelType w:val="hybridMultilevel"/>
     <w:tmpl w:val="CA804A00"/>
@@ -3849,7 +3873,7 @@
       </w:pPr>
     </w:lvl>
   </w:abstractNum>
-  <w:abstractNum w:abstractNumId="32" w15:restartNumberingAfterBreak="0">
+  <w:abstractNum w:abstractNumId="32">
     <w:nsid w:val="60031753"/>
     <w:multiLevelType w:val="hybridMultilevel"/>
     <w:tmpl w:val="93F0D768"/>
@@ -3938,7 +3962,7 @@
       </w:pPr>
     </w:lvl>
   </w:abstractNum>
-  <w:abstractNum w:abstractNumId="33" w15:restartNumberingAfterBreak="0">
+  <w:abstractNum w:abstractNumId="33">
     <w:nsid w:val="60126D7A"/>
     <w:multiLevelType w:val="hybridMultilevel"/>
     <w:tmpl w:val="1FB48124"/>
@@ -4027,7 +4051,7 @@
       </w:pPr>
     </w:lvl>
   </w:abstractNum>
-  <w:abstractNum w:abstractNumId="34" w15:restartNumberingAfterBreak="0">
+  <w:abstractNum w:abstractNumId="34">
     <w:nsid w:val="66772690"/>
     <w:multiLevelType w:val="multilevel"/>
     <w:tmpl w:val="55A61C24"/>
@@ -4140,7 +4164,7 @@
       </w:rPr>
     </w:lvl>
   </w:abstractNum>
-  <w:abstractNum w:abstractNumId="35" w15:restartNumberingAfterBreak="0">
+  <w:abstractNum w:abstractNumId="35">
     <w:nsid w:val="6AD821E4"/>
     <w:multiLevelType w:val="hybridMultilevel"/>
     <w:tmpl w:val="5D284C46"/>
@@ -4229,7 +4253,7 @@
       </w:pPr>
     </w:lvl>
   </w:abstractNum>
-  <w:abstractNum w:abstractNumId="36" w15:restartNumberingAfterBreak="0">
+  <w:abstractNum w:abstractNumId="36">
     <w:nsid w:val="6D006172"/>
     <w:multiLevelType w:val="hybridMultilevel"/>
     <w:tmpl w:val="FDA430A0"/>
@@ -4318,7 +4342,7 @@
       </w:pPr>
     </w:lvl>
   </w:abstractNum>
-  <w:abstractNum w:abstractNumId="37" w15:restartNumberingAfterBreak="0">
+  <w:abstractNum w:abstractNumId="37">
     <w:nsid w:val="6D036DBC"/>
     <w:multiLevelType w:val="hybridMultilevel"/>
     <w:tmpl w:val="BF606580"/>
@@ -4407,7 +4431,7 @@
       </w:pPr>
     </w:lvl>
   </w:abstractNum>
-  <w:abstractNum w:abstractNumId="38" w15:restartNumberingAfterBreak="0">
+  <w:abstractNum w:abstractNumId="38">
     <w:nsid w:val="6FBA6FF9"/>
     <w:multiLevelType w:val="hybridMultilevel"/>
     <w:tmpl w:val="DE10B0AA"/>
@@ -4496,7 +4520,7 @@
       </w:pPr>
     </w:lvl>
   </w:abstractNum>
-  <w:abstractNum w:abstractNumId="39" w15:restartNumberingAfterBreak="0">
+  <w:abstractNum w:abstractNumId="39">
     <w:nsid w:val="7005527A"/>
     <w:multiLevelType w:val="hybridMultilevel"/>
     <w:tmpl w:val="F6EC4026"/>
@@ -4585,7 +4609,7 @@
       </w:pPr>
     </w:lvl>
   </w:abstractNum>
-  <w:abstractNum w:abstractNumId="40" w15:restartNumberingAfterBreak="0">
+  <w:abstractNum w:abstractNumId="40">
     <w:nsid w:val="7AF84A24"/>
     <w:multiLevelType w:val="hybridMultilevel"/>
     <w:tmpl w:val="66F41C1A"/>
@@ -4674,7 +4698,7 @@
       </w:pPr>
     </w:lvl>
   </w:abstractNum>
-  <w:abstractNum w:abstractNumId="41" w15:restartNumberingAfterBreak="0">
+  <w:abstractNum w:abstractNumId="41">
     <w:nsid w:val="7BD91745"/>
     <w:multiLevelType w:val="hybridMultilevel"/>
     <w:tmpl w:val="3E3282FA"/>
@@ -4763,7 +4787,7 @@
       </w:pPr>
     </w:lvl>
   </w:abstractNum>
-  <w:abstractNum w:abstractNumId="42" w15:restartNumberingAfterBreak="0">
+  <w:abstractNum w:abstractNumId="42">
     <w:nsid w:val="7C9A6250"/>
     <w:multiLevelType w:val="hybridMultilevel"/>
     <w:tmpl w:val="76BA1DE2"/>
@@ -4852,7 +4876,7 @@
       </w:pPr>
     </w:lvl>
   </w:abstractNum>
-  <w:abstractNum w:abstractNumId="43" w15:restartNumberingAfterBreak="0">
+  <w:abstractNum w:abstractNumId="43">
     <w:nsid w:val="7E2640BF"/>
     <w:multiLevelType w:val="hybridMultilevel"/>
     <w:tmpl w:val="E9EEE52E"/>
@@ -4941,7 +4965,7 @@
       </w:pPr>
     </w:lvl>
   </w:abstractNum>
-  <w:abstractNum w:abstractNumId="44" w15:restartNumberingAfterBreak="0">
+  <w:abstractNum w:abstractNumId="44">
     <w:nsid w:val="7FDB5394"/>
     <w:multiLevelType w:val="hybridMultilevel"/>
     <w:tmpl w:val="0FEC2FBC"/>
@@ -5170,7 +5194,7 @@
 </file>
 
 <file path=word/styles.xml><?xml version="1.0" encoding="utf-8"?>
-<w:styles xmlns:mc="http://schemas.openxmlformats.org/markup-compatibility/2006" xmlns:r="http://schemas.openxmlformats.org/officeDocument/2006/relationships" xmlns:w="http://schemas.openxmlformats.org/wordprocessingml/2006/main" xmlns:w14="http://schemas.microsoft.com/office/word/2010/wordml" xmlns:w15="http://schemas.microsoft.com/office/word/2012/wordml" mc:Ignorable="w14 w15">
+<w:styles xmlns:mc="http://schemas.openxmlformats.org/markup-compatibility/2006" xmlns:r="http://schemas.openxmlformats.org/officeDocument/2006/relationships" xmlns:w="http://schemas.openxmlformats.org/wordprocessingml/2006/main" xmlns:w14="http://schemas.microsoft.com/office/word/2010/wordml" mc:Ignorable="w14">
   <w:docDefaults>
     <w:rPrDefault>
       <w:rPr>
@@ -5186,378 +5210,560 @@
       </w:pPr>
     </w:pPrDefault>
   </w:docDefaults>
-  <w:latentStyles w:defLockedState="0" w:defUIPriority="99" w:defSemiHidden="0" w:defUnhideWhenUsed="0" w:defQFormat="0" w:count="371">
-    <w:lsdException w:name="Normal" w:uiPriority="0" w:qFormat="1"/>
-    <w:lsdException w:name="heading 1" w:uiPriority="9" w:qFormat="1"/>
-    <w:lsdException w:name="heading 2" w:semiHidden="1" w:uiPriority="9" w:unhideWhenUsed="1" w:qFormat="1"/>
-    <w:lsdException w:name="heading 3" w:semiHidden="1" w:uiPriority="9" w:unhideWhenUsed="1" w:qFormat="1"/>
-    <w:lsdException w:name="heading 4" w:semiHidden="1" w:uiPriority="9" w:unhideWhenUsed="1" w:qFormat="1"/>
-    <w:lsdException w:name="heading 5" w:semiHidden="1" w:uiPriority="9" w:unhideWhenUsed="1" w:qFormat="1"/>
-    <w:lsdException w:name="heading 6" w:semiHidden="1" w:uiPriority="9" w:unhideWhenUsed="1" w:qFormat="1"/>
-    <w:lsdException w:name="heading 7" w:semiHidden="1" w:uiPriority="9" w:unhideWhenUsed="1" w:qFormat="1"/>
-    <w:lsdException w:name="heading 8" w:semiHidden="1" w:uiPriority="9" w:unhideWhenUsed="1" w:qFormat="1"/>
-    <w:lsdException w:name="heading 9" w:semiHidden="1" w:uiPriority="9" w:unhideWhenUsed="1" w:qFormat="1"/>
-    <w:lsdException w:name="index 1" w:semiHidden="1" w:unhideWhenUsed="1"/>
-    <w:lsdException w:name="index 2" w:semiHidden="1" w:unhideWhenUsed="1"/>
-    <w:lsdException w:name="index 3" w:semiHidden="1" w:unhideWhenUsed="1"/>
-    <w:lsdException w:name="index 4" w:semiHidden="1" w:unhideWhenUsed="1"/>
-    <w:lsdException w:name="index 5" w:semiHidden="1" w:unhideWhenUsed="1"/>
-    <w:lsdException w:name="index 6" w:semiHidden="1" w:unhideWhenUsed="1"/>
-    <w:lsdException w:name="index 7" w:semiHidden="1" w:unhideWhenUsed="1"/>
-    <w:lsdException w:name="index 8" w:semiHidden="1" w:unhideWhenUsed="1"/>
-    <w:lsdException w:name="index 9" w:semiHidden="1" w:unhideWhenUsed="1"/>
-    <w:lsdException w:name="toc 1" w:semiHidden="1" w:uiPriority="39" w:unhideWhenUsed="1"/>
-    <w:lsdException w:name="toc 2" w:semiHidden="1" w:uiPriority="39" w:unhideWhenUsed="1"/>
-    <w:lsdException w:name="toc 3" w:semiHidden="1" w:uiPriority="39" w:unhideWhenUsed="1"/>
-    <w:lsdException w:name="toc 4" w:semiHidden="1" w:uiPriority="39" w:unhideWhenUsed="1"/>
-    <w:lsdException w:name="toc 5" w:semiHidden="1" w:uiPriority="39" w:unhideWhenUsed="1"/>
-    <w:lsdException w:name="toc 6" w:semiHidden="1" w:uiPriority="39" w:unhideWhenUsed="1"/>
-    <w:lsdException w:name="toc 7" w:semiHidden="1" w:uiPriority="39" w:unhideWhenUsed="1"/>
-    <w:lsdException w:name="toc 8" w:semiHidden="1" w:uiPriority="39" w:unhideWhenUsed="1"/>
-    <w:lsdException w:name="toc 9" w:semiHidden="1" w:uiPriority="39" w:unhideWhenUsed="1"/>
-    <w:lsdException w:name="Normal Indent" w:semiHidden="1" w:unhideWhenUsed="1"/>
-    <w:lsdException w:name="footnote text" w:semiHidden="1" w:unhideWhenUsed="1"/>
-    <w:lsdException w:name="annotation text" w:semiHidden="1" w:unhideWhenUsed="1"/>
-    <w:lsdException w:name="header" w:semiHidden="1" w:unhideWhenUsed="1"/>
-    <w:lsdException w:name="footer" w:semiHidden="1" w:unhideWhenUsed="1"/>
-    <w:lsdException w:name="index heading" w:semiHidden="1" w:unhideWhenUsed="1"/>
-    <w:lsdException w:name="caption" w:semiHidden="1" w:uiPriority="35" w:unhideWhenUsed="1" w:qFormat="1"/>
-    <w:lsdException w:name="table of figures" w:semiHidden="1" w:unhideWhenUsed="1"/>
-    <w:lsdException w:name="envelope address" w:semiHidden="1" w:unhideWhenUsed="1"/>
-    <w:lsdException w:name="envelope return" w:semiHidden="1" w:unhideWhenUsed="1"/>
-    <w:lsdException w:name="footnote reference" w:semiHidden="1" w:unhideWhenUsed="1"/>
-    <w:lsdException w:name="annotation reference" w:semiHidden="1" w:unhideWhenUsed="1"/>
-    <w:lsdException w:name="line number" w:semiHidden="1" w:unhideWhenUsed="1"/>
-    <w:lsdException w:name="page number" w:semiHidden="1" w:unhideWhenUsed="1"/>
-    <w:lsdException w:name="endnote reference" w:semiHidden="1" w:unhideWhenUsed="1"/>
-    <w:lsdException w:name="endnote text" w:semiHidden="1" w:unhideWhenUsed="1"/>
-    <w:lsdException w:name="table of authorities" w:semiHidden="1" w:unhideWhenUsed="1"/>
-    <w:lsdException w:name="macro" w:semiHidden="1" w:unhideWhenUsed="1"/>
-    <w:lsdException w:name="toa heading" w:semiHidden="1" w:unhideWhenUsed="1"/>
-    <w:lsdException w:name="List" w:semiHidden="1" w:unhideWhenUsed="1"/>
-    <w:lsdException w:name="List Bullet" w:semiHidden="1" w:unhideWhenUsed="1"/>
-    <w:lsdException w:name="List Number" w:semiHidden="1" w:unhideWhenUsed="1"/>
-    <w:lsdException w:name="List 2" w:semiHidden="1" w:unhideWhenUsed="1"/>
-    <w:lsdException w:name="List 3" w:semiHidden="1" w:unhideWhenUsed="1"/>
-    <w:lsdException w:name="List 4" w:semiHidden="1" w:unhideWhenUsed="1"/>
-    <w:lsdException w:name="List 5" w:semiHidden="1" w:unhideWhenUsed="1"/>
-    <w:lsdException w:name="List Bullet 2" w:semiHidden="1" w:unhideWhenUsed="1"/>
-    <w:lsdException w:name="List Bullet 3" w:semiHidden="1" w:unhideWhenUsed="1"/>
-    <w:lsdException w:name="List Bullet 4" w:semiHidden="1" w:unhideWhenUsed="1"/>
-    <w:lsdException w:name="List Bullet 5" w:semiHidden="1" w:unhideWhenUsed="1"/>
-    <w:lsdException w:name="List Number 2" w:semiHidden="1" w:unhideWhenUsed="1"/>
-    <w:lsdException w:name="List Number 3" w:semiHidden="1" w:unhideWhenUsed="1"/>
-    <w:lsdException w:name="List Number 4" w:semiHidden="1" w:unhideWhenUsed="1"/>
-    <w:lsdException w:name="List Number 5" w:semiHidden="1" w:unhideWhenUsed="1"/>
-    <w:lsdException w:name="Title" w:uiPriority="10" w:qFormat="1"/>
-    <w:lsdException w:name="Closing" w:semiHidden="1" w:unhideWhenUsed="1"/>
-    <w:lsdException w:name="Signature" w:semiHidden="1" w:unhideWhenUsed="1"/>
-    <w:lsdException w:name="Default Paragraph Font" w:semiHidden="1" w:uiPriority="1" w:unhideWhenUsed="1"/>
-    <w:lsdException w:name="Body Text" w:semiHidden="1" w:unhideWhenUsed="1"/>
-    <w:lsdException w:name="Body Text Indent" w:semiHidden="1" w:unhideWhenUsed="1"/>
-    <w:lsdException w:name="List Continue" w:semiHidden="1" w:unhideWhenUsed="1"/>
-    <w:lsdException w:name="List Continue 2" w:semiHidden="1" w:unhideWhenUsed="1"/>
-    <w:lsdException w:name="List Continue 3" w:semiHidden="1" w:unhideWhenUsed="1"/>
-    <w:lsdException w:name="List Continue 4" w:semiHidden="1" w:unhideWhenUsed="1"/>
-    <w:lsdException w:name="List Continue 5" w:semiHidden="1" w:unhideWhenUsed="1"/>
-    <w:lsdException w:name="Message Header" w:semiHidden="1" w:unhideWhenUsed="1"/>
-    <w:lsdException w:name="Subtitle" w:uiPriority="11" w:qFormat="1"/>
-    <w:lsdException w:name="Salutation" w:semiHidden="1" w:unhideWhenUsed="1"/>
-    <w:lsdException w:name="Date" w:semiHidden="1" w:unhideWhenUsed="1"/>
-    <w:lsdException w:name="Body Text First Indent" w:semiHidden="1" w:unhideWhenUsed="1"/>
-    <w:lsdException w:name="Body Text First Indent 2" w:semiHidden="1" w:unhideWhenUsed="1"/>
-    <w:lsdException w:name="Note Heading" w:semiHidden="1" w:unhideWhenUsed="1"/>
-    <w:lsdException w:name="Body Text 2" w:semiHidden="1" w:unhideWhenUsed="1"/>
-    <w:lsdException w:name="Body Text 3" w:semiHidden="1" w:unhideWhenUsed="1"/>
-    <w:lsdException w:name="Body Text Indent 2" w:semiHidden="1" w:unhideWhenUsed="1"/>
-    <w:lsdException w:name="Body Text Indent 3" w:semiHidden="1" w:unhideWhenUsed="1"/>
-    <w:lsdException w:name="Block Text" w:semiHidden="1" w:unhideWhenUsed="1"/>
-    <w:lsdException w:name="Hyperlink" w:semiHidden="1" w:unhideWhenUsed="1"/>
-    <w:lsdException w:name="FollowedHyperlink" w:semiHidden="1" w:unhideWhenUsed="1"/>
-    <w:lsdException w:name="Strong" w:uiPriority="22" w:qFormat="1"/>
-    <w:lsdException w:name="Emphasis" w:uiPriority="20" w:qFormat="1"/>
-    <w:lsdException w:name="Document Map" w:semiHidden="1" w:unhideWhenUsed="1"/>
-    <w:lsdException w:name="Plain Text" w:semiHidden="1" w:unhideWhenUsed="1"/>
-    <w:lsdException w:name="E-mail Signature" w:semiHidden="1" w:unhideWhenUsed="1"/>
-    <w:lsdException w:name="HTML Top of Form" w:semiHidden="1" w:unhideWhenUsed="1"/>
-    <w:lsdException w:name="HTML Bottom of Form" w:semiHidden="1" w:unhideWhenUsed="1"/>
-    <w:lsdException w:name="Normal (Web)" w:semiHidden="1" w:unhideWhenUsed="1"/>
-    <w:lsdException w:name="HTML Acronym" w:semiHidden="1" w:unhideWhenUsed="1"/>
-    <w:lsdException w:name="HTML Address" w:semiHidden="1" w:unhideWhenUsed="1"/>
-    <w:lsdException w:name="HTML Cite" w:semiHidden="1" w:unhideWhenUsed="1"/>
-    <w:lsdException w:name="HTML Code" w:semiHidden="1" w:unhideWhenUsed="1"/>
-    <w:lsdException w:name="HTML Definition" w:semiHidden="1" w:unhideWhenUsed="1"/>
-    <w:lsdException w:name="HTML Keyboard" w:semiHidden="1" w:unhideWhenUsed="1"/>
-    <w:lsdException w:name="HTML Preformatted" w:semiHidden="1" w:unhideWhenUsed="1"/>
-    <w:lsdException w:name="HTML Sample" w:semiHidden="1" w:unhideWhenUsed="1"/>
-    <w:lsdException w:name="HTML Typewriter" w:semiHidden="1" w:unhideWhenUsed="1"/>
-    <w:lsdException w:name="HTML Variable" w:semiHidden="1" w:unhideWhenUsed="1"/>
-    <w:lsdException w:name="Normal Table" w:semiHidden="1" w:unhideWhenUsed="1"/>
-    <w:lsdException w:name="annotation subject" w:semiHidden="1" w:unhideWhenUsed="1"/>
-    <w:lsdException w:name="No List" w:semiHidden="1" w:unhideWhenUsed="1"/>
-    <w:lsdException w:name="Outline List 1" w:semiHidden="1" w:unhideWhenUsed="1"/>
-    <w:lsdException w:name="Outline List 2" w:semiHidden="1" w:unhideWhenUsed="1"/>
-    <w:lsdException w:name="Outline List 3" w:semiHidden="1" w:unhideWhenUsed="1"/>
-    <w:lsdException w:name="Table Simple 1" w:semiHidden="1" w:unhideWhenUsed="1"/>
-    <w:lsdException w:name="Table Simple 2" w:semiHidden="1" w:unhideWhenUsed="1"/>
-    <w:lsdException w:name="Table Simple 3" w:semiHidden="1" w:unhideWhenUsed="1"/>
-    <w:lsdException w:name="Table Classic 1" w:semiHidden="1" w:unhideWhenUsed="1"/>
-    <w:lsdException w:name="Table Classic 2" w:semiHidden="1" w:unhideWhenUsed="1"/>
-    <w:lsdException w:name="Table Classic 3" w:semiHidden="1" w:unhideWhenUsed="1"/>
-    <w:lsdException w:name="Table Classic 4" w:semiHidden="1" w:unhideWhenUsed="1"/>
-    <w:lsdException w:name="Table Colorful 1" w:semiHidden="1" w:unhideWhenUsed="1"/>
-    <w:lsdException w:name="Table Colorful 2" w:semiHidden="1" w:unhideWhenUsed="1"/>
-    <w:lsdException w:name="Table Colorful 3" w:semiHidden="1" w:unhideWhenUsed="1"/>
-    <w:lsdException w:name="Table Columns 1" w:semiHidden="1" w:unhideWhenUsed="1"/>
-    <w:lsdException w:name="Table Columns 2" w:semiHidden="1" w:unhideWhenUsed="1"/>
-    <w:lsdException w:name="Table Columns 3" w:semiHidden="1" w:unhideWhenUsed="1"/>
-    <w:lsdException w:name="Table Columns 4" w:semiHidden="1" w:unhideWhenUsed="1"/>
-    <w:lsdException w:name="Table Columns 5" w:semiHidden="1" w:unhideWhenUsed="1"/>
-    <w:lsdException w:name="Table Grid 1" w:semiHidden="1" w:unhideWhenUsed="1"/>
-    <w:lsdException w:name="Table Grid 2" w:semiHidden="1" w:unhideWhenUsed="1"/>
-    <w:lsdException w:name="Table Grid 3" w:semiHidden="1" w:unhideWhenUsed="1"/>
-    <w:lsdException w:name="Table Grid 4" w:semiHidden="1" w:unhideWhenUsed="1"/>
-    <w:lsdException w:name="Table Grid 5" w:semiHidden="1" w:unhideWhenUsed="1"/>
-    <w:lsdException w:name="Table Grid 6" w:semiHidden="1" w:unhideWhenUsed="1"/>
-    <w:lsdException w:name="Table Grid 7" w:semiHidden="1" w:unhideWhenUsed="1"/>
-    <w:lsdException w:name="Table Grid 8" w:semiHidden="1" w:unhideWhenUsed="1"/>
-    <w:lsdException w:name="Table List 1" w:semiHidden="1" w:unhideWhenUsed="1"/>
-    <w:lsdException w:name="Table List 2" w:semiHidden="1" w:unhideWhenUsed="1"/>
-    <w:lsdException w:name="Table List 3" w:semiHidden="1" w:unhideWhenUsed="1"/>
-    <w:lsdException w:name="Table List 4" w:semiHidden="1" w:unhideWhenUsed="1"/>
-    <w:lsdException w:name="Table List 5" w:semiHidden="1" w:unhideWhenUsed="1"/>
-    <w:lsdException w:name="Table List 6" w:semiHidden="1" w:unhideWhenUsed="1"/>
-    <w:lsdException w:name="Table List 7" w:semiHidden="1" w:unhideWhenUsed="1"/>
-    <w:lsdException w:name="Table List 8" w:semiHidden="1" w:unhideWhenUsed="1"/>
-    <w:lsdException w:name="Table 3D effects 1" w:semiHidden="1" w:unhideWhenUsed="1"/>
-    <w:lsdException w:name="Table 3D effects 2" w:semiHidden="1" w:unhideWhenUsed="1"/>
-    <w:lsdException w:name="Table 3D effects 3" w:semiHidden="1" w:unhideWhenUsed="1"/>
-    <w:lsdException w:name="Table Contemporary" w:semiHidden="1" w:unhideWhenUsed="1"/>
-    <w:lsdException w:name="Table Elegant" w:semiHidden="1" w:unhideWhenUsed="1"/>
-    <w:lsdException w:name="Table Professional" w:semiHidden="1" w:unhideWhenUsed="1"/>
-    <w:lsdException w:name="Table Subtle 1" w:semiHidden="1" w:unhideWhenUsed="1"/>
-    <w:lsdException w:name="Table Subtle 2" w:semiHidden="1" w:unhideWhenUsed="1"/>
-    <w:lsdException w:name="Table Web 1" w:semiHidden="1" w:unhideWhenUsed="1"/>
-    <w:lsdException w:name="Table Web 2" w:semiHidden="1" w:unhideWhenUsed="1"/>
-    <w:lsdException w:name="Table Web 3" w:semiHidden="1" w:unhideWhenUsed="1"/>
-    <w:lsdException w:name="Balloon Text" w:semiHidden="1" w:unhideWhenUsed="1"/>
-    <w:lsdException w:name="Table Grid" w:uiPriority="59"/>
-    <w:lsdException w:name="Table Theme" w:semiHidden="1" w:unhideWhenUsed="1"/>
-    <w:lsdException w:name="Placeholder Text" w:semiHidden="1"/>
-    <w:lsdException w:name="No Spacing" w:uiPriority="1" w:qFormat="1"/>
-    <w:lsdException w:name="Light Shading" w:uiPriority="60"/>
-    <w:lsdException w:name="Light List" w:uiPriority="61"/>
-    <w:lsdException w:name="Light Grid" w:uiPriority="62"/>
-    <w:lsdException w:name="Medium Shading 1" w:uiPriority="63"/>
-    <w:lsdException w:name="Medium Shading 2" w:uiPriority="64"/>
-    <w:lsdException w:name="Medium List 1" w:uiPriority="65"/>
-    <w:lsdException w:name="Medium List 2" w:uiPriority="66"/>
-    <w:lsdException w:name="Medium Grid 1" w:uiPriority="67"/>
-    <w:lsdException w:name="Medium Grid 2" w:uiPriority="68"/>
-    <w:lsdException w:name="Medium Grid 3" w:uiPriority="69"/>
-    <w:lsdException w:name="Dark List" w:uiPriority="70"/>
-    <w:lsdException w:name="Colorful Shading" w:uiPriority="71"/>
-    <w:lsdException w:name="Colorful List" w:uiPriority="72"/>
-    <w:lsdException w:name="Colorful Grid" w:uiPriority="73"/>
-    <w:lsdException w:name="Light Shading Accent 1" w:uiPriority="60"/>
-    <w:lsdException w:name="Light List Accent 1" w:uiPriority="61"/>
-    <w:lsdException w:name="Light Grid Accent 1" w:uiPriority="62"/>
-    <w:lsdException w:name="Medium Shading 1 Accent 1" w:uiPriority="63"/>
-    <w:lsdException w:name="Medium Shading 2 Accent 1" w:uiPriority="64"/>
-    <w:lsdException w:name="Medium List 1 Accent 1" w:uiPriority="65"/>
-    <w:lsdException w:name="Revision" w:semiHidden="1"/>
-    <w:lsdException w:name="List Paragraph" w:uiPriority="34" w:qFormat="1"/>
-    <w:lsdException w:name="Quote" w:uiPriority="29" w:qFormat="1"/>
-    <w:lsdException w:name="Intense Quote" w:uiPriority="30" w:qFormat="1"/>
-    <w:lsdException w:name="Medium List 2 Accent 1" w:uiPriority="66"/>
-    <w:lsdException w:name="Medium Grid 1 Accent 1" w:uiPriority="67"/>
-    <w:lsdException w:name="Medium Grid 2 Accent 1" w:uiPriority="68"/>
-    <w:lsdException w:name="Medium Grid 3 Accent 1" w:uiPriority="69"/>
-    <w:lsdException w:name="Dark List Accent 1" w:uiPriority="70"/>
-    <w:lsdException w:name="Colorful Shading Accent 1" w:uiPriority="71"/>
-    <w:lsdException w:name="Colorful List Accent 1" w:uiPriority="72"/>
-    <w:lsdException w:name="Colorful Grid Accent 1" w:uiPriority="73"/>
-    <w:lsdException w:name="Light Shading Accent 2" w:uiPriority="60"/>
-    <w:lsdException w:name="Light List Accent 2" w:uiPriority="61"/>
-    <w:lsdException w:name="Light Grid Accent 2" w:uiPriority="62"/>
-    <w:lsdException w:name="Medium Shading 1 Accent 2" w:uiPriority="63"/>
-    <w:lsdException w:name="Medium Shading 2 Accent 2" w:uiPriority="64"/>
-    <w:lsdException w:name="Medium List 1 Accent 2" w:uiPriority="65"/>
-    <w:lsdException w:name="Medium List 2 Accent 2" w:uiPriority="66"/>
-    <w:lsdException w:name="Medium Grid 1 Accent 2" w:uiPriority="67"/>
-    <w:lsdException w:name="Medium Grid 2 Accent 2" w:uiPriority="68"/>
-    <w:lsdException w:name="Medium Grid 3 Accent 2" w:uiPriority="69"/>
-    <w:lsdException w:name="Dark List Accent 2" w:uiPriority="70"/>
-    <w:lsdException w:name="Colorful Shading Accent 2" w:uiPriority="71"/>
-    <w:lsdException w:name="Colorful List Accent 2" w:uiPriority="72"/>
-    <w:lsdException w:name="Colorful Grid Accent 2" w:uiPriority="73"/>
-    <w:lsdException w:name="Light Shading Accent 3" w:uiPriority="60"/>
-    <w:lsdException w:name="Light List Accent 3" w:uiPriority="61"/>
-    <w:lsdException w:name="Light Grid Accent 3" w:uiPriority="62"/>
-    <w:lsdException w:name="Medium Shading 1 Accent 3" w:uiPriority="63"/>
-    <w:lsdException w:name="Medium Shading 2 Accent 3" w:uiPriority="64"/>
-    <w:lsdException w:name="Medium List 1 Accent 3" w:uiPriority="65"/>
-    <w:lsdException w:name="Medium List 2 Accent 3" w:uiPriority="66"/>
-    <w:lsdException w:name="Medium Grid 1 Accent 3" w:uiPriority="67"/>
-    <w:lsdException w:name="Medium Grid 2 Accent 3" w:uiPriority="68"/>
-    <w:lsdException w:name="Medium Grid 3 Accent 3" w:uiPriority="69"/>
-    <w:lsdException w:name="Dark List Accent 3" w:uiPriority="70"/>
-    <w:lsdException w:name="Colorful Shading Accent 3" w:uiPriority="71"/>
-    <w:lsdException w:name="Colorful List Accent 3" w:uiPriority="72"/>
-    <w:lsdException w:name="Colorful Grid Accent 3" w:uiPriority="73"/>
-    <w:lsdException w:name="Light Shading Accent 4" w:uiPriority="60"/>
-    <w:lsdException w:name="Light List Accent 4" w:uiPriority="61"/>
-    <w:lsdException w:name="Light Grid Accent 4" w:uiPriority="62"/>
-    <w:lsdException w:name="Medium Shading 1 Accent 4" w:uiPriority="63"/>
-    <w:lsdException w:name="Medium Shading 2 Accent 4" w:uiPriority="64"/>
-    <w:lsdException w:name="Medium List 1 Accent 4" w:uiPriority="65"/>
-    <w:lsdException w:name="Medium List 2 Accent 4" w:uiPriority="66"/>
-    <w:lsdException w:name="Medium Grid 1 Accent 4" w:uiPriority="67"/>
-    <w:lsdException w:name="Medium Grid 2 Accent 4" w:uiPriority="68"/>
-    <w:lsdException w:name="Medium Grid 3 Accent 4" w:uiPriority="69"/>
-    <w:lsdException w:name="Dark List Accent 4" w:uiPriority="70"/>
-    <w:lsdException w:name="Colorful Shading Accent 4" w:uiPriority="71"/>
-    <w:lsdException w:name="Colorful List Accent 4" w:uiPriority="72"/>
-    <w:lsdException w:name="Colorful Grid Accent 4" w:uiPriority="73"/>
-    <w:lsdException w:name="Light Shading Accent 5" w:uiPriority="60"/>
-    <w:lsdException w:name="Light List Accent 5" w:uiPriority="61"/>
-    <w:lsdException w:name="Light Grid Accent 5" w:uiPriority="62"/>
-    <w:lsdException w:name="Medium Shading 1 Accent 5" w:uiPriority="63"/>
-    <w:lsdException w:name="Medium Shading 2 Accent 5" w:uiPriority="64"/>
-    <w:lsdException w:name="Medium List 1 Accent 5" w:uiPriority="65"/>
-    <w:lsdException w:name="Medium List 2 Accent 5" w:uiPriority="66"/>
-    <w:lsdException w:name="Medium Grid 1 Accent 5" w:uiPriority="67"/>
-    <w:lsdException w:name="Medium Grid 2 Accent 5" w:uiPriority="68"/>
-    <w:lsdException w:name="Medium Grid 3 Accent 5" w:uiPriority="69"/>
-    <w:lsdException w:name="Dark List Accent 5" w:uiPriority="70"/>
-    <w:lsdException w:name="Colorful Shading Accent 5" w:uiPriority="71"/>
-    <w:lsdException w:name="Colorful List Accent 5" w:uiPriority="72"/>
-    <w:lsdException w:name="Colorful Grid Accent 5" w:uiPriority="73"/>
-    <w:lsdException w:name="Light Shading Accent 6" w:uiPriority="60"/>
-    <w:lsdException w:name="Light List Accent 6" w:uiPriority="61"/>
-    <w:lsdException w:name="Light Grid Accent 6" w:uiPriority="62"/>
-    <w:lsdException w:name="Medium Shading 1 Accent 6" w:uiPriority="63"/>
-    <w:lsdException w:name="Medium Shading 2 Accent 6" w:uiPriority="64"/>
-    <w:lsdException w:name="Medium List 1 Accent 6" w:uiPriority="65"/>
-    <w:lsdException w:name="Medium List 2 Accent 6" w:uiPriority="66"/>
-    <w:lsdException w:name="Medium Grid 1 Accent 6" w:uiPriority="67"/>
-    <w:lsdException w:name="Medium Grid 2 Accent 6" w:uiPriority="68"/>
-    <w:lsdException w:name="Medium Grid 3 Accent 6" w:uiPriority="69"/>
-    <w:lsdException w:name="Dark List Accent 6" w:uiPriority="70"/>
-    <w:lsdException w:name="Colorful Shading Accent 6" w:uiPriority="71"/>
-    <w:lsdException w:name="Colorful List Accent 6" w:uiPriority="72"/>
-    <w:lsdException w:name="Colorful Grid Accent 6" w:uiPriority="73"/>
-    <w:lsdException w:name="Subtle Emphasis" w:uiPriority="19" w:qFormat="1"/>
-    <w:lsdException w:name="Intense Emphasis" w:uiPriority="21" w:qFormat="1"/>
-    <w:lsdException w:name="Subtle Reference" w:uiPriority="31" w:qFormat="1"/>
-    <w:lsdException w:name="Intense Reference" w:uiPriority="32" w:qFormat="1"/>
-    <w:lsdException w:name="Book Title" w:uiPriority="33" w:qFormat="1"/>
-    <w:lsdException w:name="Bibliography" w:semiHidden="1" w:uiPriority="37" w:unhideWhenUsed="1"/>
-    <w:lsdException w:name="TOC Heading" w:semiHidden="1" w:uiPriority="39" w:unhideWhenUsed="1" w:qFormat="1"/>
-    <w:lsdException w:name="Plain Table 1" w:uiPriority="41"/>
-    <w:lsdException w:name="Plain Table 2" w:uiPriority="42"/>
-    <w:lsdException w:name="Plain Table 3" w:uiPriority="43"/>
-    <w:lsdException w:name="Plain Table 4" w:uiPriority="44"/>
-    <w:lsdException w:name="Plain Table 5" w:uiPriority="45"/>
-    <w:lsdException w:name="Grid Table Light" w:uiPriority="40"/>
-    <w:lsdException w:name="Grid Table 1 Light" w:uiPriority="46"/>
-    <w:lsdException w:name="Grid Table 2" w:uiPriority="47"/>
-    <w:lsdException w:name="Grid Table 3" w:uiPriority="48"/>
-    <w:lsdException w:name="Grid Table 4" w:uiPriority="49"/>
-    <w:lsdException w:name="Grid Table 5 Dark" w:uiPriority="50"/>
-    <w:lsdException w:name="Grid Table 6 Colorful" w:uiPriority="51"/>
-    <w:lsdException w:name="Grid Table 7 Colorful" w:uiPriority="52"/>
-    <w:lsdException w:name="Grid Table 1 Light Accent 1" w:uiPriority="46"/>
-    <w:lsdException w:name="Grid Table 2 Accent 1" w:uiPriority="47"/>
-    <w:lsdException w:name="Grid Table 3 Accent 1" w:uiPriority="48"/>
-    <w:lsdException w:name="Grid Table 4 Accent 1" w:uiPriority="49"/>
-    <w:lsdException w:name="Grid Table 5 Dark Accent 1" w:uiPriority="50"/>
-    <w:lsdException w:name="Grid Table 6 Colorful Accent 1" w:uiPriority="51"/>
-    <w:lsdException w:name="Grid Table 7 Colorful Accent 1" w:uiPriority="52"/>
-    <w:lsdException w:name="Grid Table 1 Light Accent 2" w:uiPriority="46"/>
-    <w:lsdException w:name="Grid Table 2 Accent 2" w:uiPriority="47"/>
-    <w:lsdException w:name="Grid Table 3 Accent 2" w:uiPriority="48"/>
-    <w:lsdException w:name="Grid Table 4 Accent 2" w:uiPriority="49"/>
-    <w:lsdException w:name="Grid Table 5 Dark Accent 2" w:uiPriority="50"/>
-    <w:lsdException w:name="Grid Table 6 Colorful Accent 2" w:uiPriority="51"/>
-    <w:lsdException w:name="Grid Table 7 Colorful Accent 2" w:uiPriority="52"/>
-    <w:lsdException w:name="Grid Table 1 Light Accent 3" w:uiPriority="46"/>
-    <w:lsdException w:name="Grid Table 2 Accent 3" w:uiPriority="47"/>
-    <w:lsdException w:name="Grid Table 3 Accent 3" w:uiPriority="48"/>
-    <w:lsdException w:name="Grid Table 4 Accent 3" w:uiPriority="49"/>
-    <w:lsdException w:name="Grid Table 5 Dark Accent 3" w:uiPriority="50"/>
-    <w:lsdException w:name="Grid Table 6 Colorful Accent 3" w:uiPriority="51"/>
-    <w:lsdException w:name="Grid Table 7 Colorful Accent 3" w:uiPriority="52"/>
-    <w:lsdException w:name="Grid Table 1 Light Accent 4" w:uiPriority="46"/>
-    <w:lsdException w:name="Grid Table 2 Accent 4" w:uiPriority="47"/>
-    <w:lsdException w:name="Grid Table 3 Accent 4" w:uiPriority="48"/>
-    <w:lsdException w:name="Grid Table 4 Accent 4" w:uiPriority="49"/>
-    <w:lsdException w:name="Grid Table 5 Dark Accent 4" w:uiPriority="50"/>
-    <w:lsdException w:name="Grid Table 6 Colorful Accent 4" w:uiPriority="51"/>
-    <w:lsdException w:name="Grid Table 7 Colorful Accent 4" w:uiPriority="52"/>
-    <w:lsdException w:name="Grid Table 1 Light Accent 5" w:uiPriority="46"/>
-    <w:lsdException w:name="Grid Table 2 Accent 5" w:uiPriority="47"/>
-    <w:lsdException w:name="Grid Table 3 Accent 5" w:uiPriority="48"/>
-    <w:lsdException w:name="Grid Table 4 Accent 5" w:uiPriority="49"/>
-    <w:lsdException w:name="Grid Table 5 Dark Accent 5" w:uiPriority="50"/>
-    <w:lsdException w:name="Grid Table 6 Colorful Accent 5" w:uiPriority="51"/>
-    <w:lsdException w:name="Grid Table 7 Colorful Accent 5" w:uiPriority="52"/>
-    <w:lsdException w:name="Grid Table 1 Light Accent 6" w:uiPriority="46"/>
-    <w:lsdException w:name="Grid Table 2 Accent 6" w:uiPriority="47"/>
-    <w:lsdException w:name="Grid Table 3 Accent 6" w:uiPriority="48"/>
-    <w:lsdException w:name="Grid Table 4 Accent 6" w:uiPriority="49"/>
-    <w:lsdException w:name="Grid Table 5 Dark Accent 6" w:uiPriority="50"/>
-    <w:lsdException w:name="Grid Table 6 Colorful Accent 6" w:uiPriority="51"/>
-    <w:lsdException w:name="Grid Table 7 Colorful Accent 6" w:uiPriority="52"/>
-    <w:lsdException w:name="List Table 1 Light" w:uiPriority="46"/>
-    <w:lsdException w:name="List Table 2" w:uiPriority="47"/>
-    <w:lsdException w:name="List Table 3" w:uiPriority="48"/>
-    <w:lsdException w:name="List Table 4" w:uiPriority="49"/>
-    <w:lsdException w:name="List Table 5 Dark" w:uiPriority="50"/>
-    <w:lsdException w:name="List Table 6 Colorful" w:uiPriority="51"/>
-    <w:lsdException w:name="List Table 7 Colorful" w:uiPriority="52"/>
-    <w:lsdException w:name="List Table 1 Light Accent 1" w:uiPriority="46"/>
-    <w:lsdException w:name="List Table 2 Accent 1" w:uiPriority="47"/>
-    <w:lsdException w:name="List Table 3 Accent 1" w:uiPriority="48"/>
-    <w:lsdException w:name="List Table 4 Accent 1" w:uiPriority="49"/>
-    <w:lsdException w:name="List Table 5 Dark Accent 1" w:uiPriority="50"/>
-    <w:lsdException w:name="List Table 6 Colorful Accent 1" w:uiPriority="51"/>
-    <w:lsdException w:name="List Table 7 Colorful Accent 1" w:uiPriority="52"/>
-    <w:lsdException w:name="List Table 1 Light Accent 2" w:uiPriority="46"/>
-    <w:lsdException w:name="List Table 2 Accent 2" w:uiPriority="47"/>
-    <w:lsdException w:name="List Table 3 Accent 2" w:uiPriority="48"/>
-    <w:lsdException w:name="List Table 4 Accent 2" w:uiPriority="49"/>
-    <w:lsdException w:name="List Table 5 Dark Accent 2" w:uiPriority="50"/>
-    <w:lsdException w:name="List Table 6 Colorful Accent 2" w:uiPriority="51"/>
-    <w:lsdException w:name="List Table 7 Colorful Accent 2" w:uiPriority="52"/>
-    <w:lsdException w:name="List Table 1 Light Accent 3" w:uiPriority="46"/>
-    <w:lsdException w:name="List Table 2 Accent 3" w:uiPriority="47"/>
-    <w:lsdException w:name="List Table 3 Accent 3" w:uiPriority="48"/>
-    <w:lsdException w:name="List Table 4 Accent 3" w:uiPriority="49"/>
-    <w:lsdException w:name="List Table 5 Dark Accent 3" w:uiPriority="50"/>
-    <w:lsdException w:name="List Table 6 Colorful Accent 3" w:uiPriority="51"/>
-    <w:lsdException w:name="List Table 7 Colorful Accent 3" w:uiPriority="52"/>
-    <w:lsdException w:name="List Table 1 Light Accent 4" w:uiPriority="46"/>
-    <w:lsdException w:name="List Table 2 Accent 4" w:uiPriority="47"/>
-    <w:lsdException w:name="List Table 3 Accent 4" w:uiPriority="48"/>
-    <w:lsdException w:name="List Table 4 Accent 4" w:uiPriority="49"/>
-    <w:lsdException w:name="List Table 5 Dark Accent 4" w:uiPriority="50"/>
-    <w:lsdException w:name="List Table 6 Colorful Accent 4" w:uiPriority="51"/>
-    <w:lsdException w:name="List Table 7 Colorful Accent 4" w:uiPriority="52"/>
-    <w:lsdException w:name="List Table 1 Light Accent 5" w:uiPriority="46"/>
-    <w:lsdException w:name="List Table 2 Accent 5" w:uiPriority="47"/>
-    <w:lsdException w:name="List Table 3 Accent 5" w:uiPriority="48"/>
-    <w:lsdException w:name="List Table 4 Accent 5" w:uiPriority="49"/>
-    <w:lsdException w:name="List Table 5 Dark Accent 5" w:uiPriority="50"/>
-    <w:lsdException w:name="List Table 6 Colorful Accent 5" w:uiPriority="51"/>
-    <w:lsdException w:name="List Table 7 Colorful Accent 5" w:uiPriority="52"/>
-    <w:lsdException w:name="List Table 1 Light Accent 6" w:uiPriority="46"/>
-    <w:lsdException w:name="List Table 2 Accent 6" w:uiPriority="47"/>
-    <w:lsdException w:name="List Table 3 Accent 6" w:uiPriority="48"/>
-    <w:lsdException w:name="List Table 4 Accent 6" w:uiPriority="49"/>
-    <w:lsdException w:name="List Table 5 Dark Accent 6" w:uiPriority="50"/>
-    <w:lsdException w:name="List Table 6 Colorful Accent 6" w:uiPriority="51"/>
-    <w:lsdException w:name="List Table 7 Colorful Accent 6" w:uiPriority="52"/>
+  <w:latentStyles w:defLockedState="0" w:defUIPriority="99" w:defSemiHidden="1" w:defUnhideWhenUsed="1" w:defQFormat="0" w:count="267">
+    <w:lsdException w:name="Normal" w:semiHidden="0" w:uiPriority="0" w:unhideWhenUsed="0" w:qFormat="1"/>
+    <w:lsdException w:name="heading 1" w:semiHidden="0" w:uiPriority="9" w:unhideWhenUsed="0" w:qFormat="1"/>
+    <w:lsdException w:name="heading 2" w:uiPriority="9" w:qFormat="1"/>
+    <w:lsdException w:name="heading 3" w:uiPriority="9" w:qFormat="1"/>
+    <w:lsdException w:name="heading 4" w:uiPriority="9" w:qFormat="1"/>
+    <w:lsdException w:name="heading 5" w:uiPriority="9" w:qFormat="1"/>
+    <w:lsdException w:name="heading 6" w:uiPriority="9" w:qFormat="1"/>
+    <w:lsdException w:name="heading 7" w:uiPriority="9" w:qFormat="1"/>
+    <w:lsdException w:name="heading 8" w:uiPriority="9" w:qFormat="1"/>
+    <w:lsdException w:name="heading 9" w:uiPriority="9" w:qFormat="1"/>
+    <w:lsdException w:name="toc 1" w:uiPriority="39"/>
+    <w:lsdException w:name="toc 2" w:uiPriority="39"/>
+    <w:lsdException w:name="toc 3" w:uiPriority="39"/>
+    <w:lsdException w:name="toc 4" w:uiPriority="39"/>
+    <w:lsdException w:name="toc 5" w:uiPriority="39"/>
+    <w:lsdException w:name="toc 6" w:uiPriority="39"/>
+    <w:lsdException w:name="toc 7" w:uiPriority="39"/>
+    <w:lsdException w:name="toc 8" w:uiPriority="39"/>
+    <w:lsdException w:name="toc 9" w:uiPriority="39"/>
+    <w:lsdException w:name="caption" w:uiPriority="35" w:qFormat="1"/>
+    <w:lsdException w:name="Title" w:semiHidden="0" w:uiPriority="10" w:unhideWhenUsed="0" w:qFormat="1"/>
+    <w:lsdException w:name="Default Paragraph Font" w:uiPriority="1"/>
+    <w:lsdException w:name="Subtitle" w:semiHidden="0" w:uiPriority="11" w:unhideWhenUsed="0" w:qFormat="1"/>
+    <w:lsdException w:name="Strong" w:semiHidden="0" w:uiPriority="22" w:unhideWhenUsed="0" w:qFormat="1"/>
+    <w:lsdException w:name="Emphasis" w:semiHidden="0" w:uiPriority="20" w:unhideWhenUsed="0" w:qFormat="1"/>
+    <w:lsdException w:name="Table Grid" w:semiHidden="0" w:uiPriority="59" w:unhideWhenUsed="0"/>
+    <w:lsdException w:name="Placeholder Text" w:unhideWhenUsed="0"/>
+    <w:lsdException w:name="No Spacing" w:semiHidden="0" w:uiPriority="1" w:unhideWhenUsed="0" w:qFormat="1"/>
+    <w:lsdException w:name="Light Shading" w:semiHidden="0" w:uiPriority="60" w:unhideWhenUsed="0"/>
+    <w:lsdException w:name="Light List" w:semiHidden="0" w:uiPriority="61" w:unhideWhenUsed="0"/>
+    <w:lsdException w:name="Light Grid" w:semiHidden="0" w:uiPriority="62" w:unhideWhenUsed="0"/>
+    <w:lsdException w:name="Medium Shading 1" w:semiHidden="0" w:uiPriority="63" w:unhideWhenUsed="0"/>
+    <w:lsdException w:name="Medium Shading 2" w:semiHidden="0" w:uiPriority="64" w:unhideWhenUsed="0"/>
+    <w:lsdException w:name="Medium List 1" w:semiHidden="0" w:uiPriority="65" w:unhideWhenUsed="0"/>
+    <w:lsdException w:name="Medium List 2" w:semiHidden="0" w:uiPriority="66" w:unhideWhenUsed="0"/>
+    <w:lsdException w:name="Medium Grid 1" w:semiHidden="0" w:uiPriority="67" w:unhideWhenUsed="0"/>
+    <w:lsdException w:name="Medium Grid 2" w:semiHidden="0" w:uiPriority="68" w:unhideWhenUsed="0"/>
+    <w:lsdException w:name="Medium Grid 3" w:semiHidden="0" w:uiPriority="69" w:unhideWhenUsed="0"/>
+    <w:lsdException w:name="Dark List" w:semiHidden="0" w:uiPriority="70" w:unhideWhenUsed="0"/>
+    <w:lsdException w:name="Colorful Shading" w:semiHidden="0" w:uiPriority="71" w:unhideWhenUsed="0"/>
+    <w:lsdException w:name="Colorful List" w:semiHidden="0" w:uiPriority="72" w:unhideWhenUsed="0"/>
+    <w:lsdException w:name="Colorful Grid" w:semiHidden="0" w:uiPriority="73" w:unhideWhenUsed="0"/>
+    <w:lsdException w:name="Light Shading Accent 1" w:semiHidden="0" w:uiPriority="60" w:unhideWhenUsed="0"/>
+    <w:lsdException w:name="Light List Accent 1" w:semiHidden="0" w:uiPriority="61" w:unhideWhenUsed="0"/>
+    <w:lsdException w:name="Light Grid Accent 1" w:semiHidden="0" w:uiPriority="62" w:unhideWhenUsed="0"/>
+    <w:lsdException w:name="Medium Shading 1 Accent 1" w:semiHidden="0" w:uiPriority="63" w:unhideWhenUsed="0"/>
+    <w:lsdException w:name="Medium Shading 2 Accent 1" w:semiHidden="0" w:uiPriority="64" w:unhideWhenUsed="0"/>
+    <w:lsdException w:name="Medium List 1 Accent 1" w:semiHidden="0" w:uiPriority="65" w:unhideWhenUsed="0"/>
+    <w:lsdException w:name="Revision" w:unhideWhenUsed="0"/>
+    <w:lsdException w:name="List Paragraph" w:semiHidden="0" w:uiPriority="34" w:unhideWhenUsed="0" w:qFormat="1"/>
+    <w:lsdException w:name="Quote" w:semiHidden="0" w:uiPriority="29" w:unhideWhenUsed="0" w:qFormat="1"/>
+    <w:lsdException w:name="Intense Quote" w:semiHidden="0" w:uiPriority="30" w:unhideWhenUsed="0" w:qFormat="1"/>
+    <w:lsdException w:name="Medium List 2 Accent 1" w:semiHidden="0" w:uiPriority="66" w:unhideWhenUsed="0"/>
+    <w:lsdException w:name="Medium Grid 1 Accent 1" w:semiHidden="0" w:uiPriority="67" w:unhideWhenUsed="0"/>
+    <w:lsdException w:name="Medium Grid 2 Accent 1" w:semiHidden="0" w:uiPriority="68" w:unhideWhenUsed="0"/>
+    <w:lsdException w:name="Medium Grid 3 Accent 1" w:semiHidden="0" w:uiPriority="69" w:unhideWhenUsed="0"/>
+    <w:lsdException w:name="Dark List Accent 1" w:semiHidden="0" w:uiPriority="70" w:unhideWhenUsed="0"/>
+    <w:lsdException w:name="Colorful Shading Accent 1" w:semiHidden="0" w:uiPriority="71" w:unhideWhenUsed="0"/>
+    <w:lsdException w:name="Colorful List Accent 1" w:semiHidden="0" w:uiPriority="72" w:unhideWhenUsed="0"/>
+    <w:lsdException w:name="Colorful Grid Accent 1" w:semiHidden="0" w:uiPriority="73" w:unhideWhenUsed="0"/>
+    <w:lsdException w:name="Light Shading Accent 2" w:semiHidden="0" w:uiPriority="60" w:unhideWhenUsed="0"/>
+    <w:lsdException w:name="Light List Accent 2" w:semiHidden="0" w:uiPriority="61" w:unhideWhenUsed="0"/>
+    <w:lsdException w:name="Light Grid Accent 2" w:semiHidden="0" w:uiPriority="62" w:unhideWhenUsed="0"/>
+    <w:lsdException w:name="Medium Shading 1 Accent 2" w:semiHidden="0" w:uiPriority="63" w:unhideWhenUsed="0"/>
+    <w:lsdException w:name="Medium Shading 2 Accent 2" w:semiHidden="0" w:uiPriority="64" w:unhideWhenUsed="0"/>
+    <w:lsdException w:name="Medium List 1 Accent 2" w:semiHidden="0" w:uiPriority="65" w:unhideWhenUsed="0"/>
+    <w:lsdException w:name="Medium List 2 Accent 2" w:semiHidden="0" w:uiPriority="66" w:unhideWhenUsed="0"/>
+    <w:lsdException w:name="Medium Grid 1 Accent 2" w:semiHidden="0" w:uiPriority="67" w:unhideWhenUsed="0"/>
+    <w:lsdException w:name="Medium Grid 2 Accent 2" w:semiHidden="0" w:uiPriority="68" w:unhideWhenUsed="0"/>
+    <w:lsdException w:name="Medium Grid 3 Accent 2" w:semiHidden="0" w:uiPriority="69" w:unhideWhenUsed="0"/>
+    <w:lsdException w:name="Dark List Accent 2" w:semiHidden="0" w:uiPriority="70" w:unhideWhenUsed="0"/>
+    <w:lsdException w:name="Colorful Shading Accent 2" w:semiHidden="0" w:uiPriority="71" w:unhideWhenUsed="0"/>
+    <w:lsdException w:name="Colorful List Accent 2" w:semiHidden="0" w:uiPriority="72" w:unhideWhenUsed="0"/>
+    <w:lsdException w:name="Colorful Grid Accent 2" w:semiHidden="0" w:uiPriority="73" w:unhideWhenUsed="0"/>
+    <w:lsdException w:name="Light Shading Accent 3" w:semiHidden="0" w:uiPriority="60" w:unhideWhenUsed="0"/>
+    <w:lsdException w:name="Light List Accent 3" w:semiHidden="0" w:uiPriority="61" w:unhideWhenUsed="0"/>
+    <w:lsdException w:name="Light Grid Accent 3" w:semiHidden="0" w:uiPriority="62" w:unhideWhenUsed="0"/>
+    <w:lsdException w:name="Medium Shading 1 Accent 3" w:semiHidden="0" w:uiPriority="63" w:unhideWhenUsed="0"/>
+    <w:lsdException w:name="Medium Shading 2 Accent 3" w:semiHidden="0" w:uiPriority="64" w:unhideWhenUsed="0"/>
+    <w:lsdException w:name="Medium List 1 Accent 3" w:semiHidden="0" w:uiPriority="65" w:unhideWhenUsed="0"/>
+    <w:lsdException w:name="Medium List 2 Accent 3" w:semiHidden="0" w:uiPriority="66" w:unhideWhenUsed="0"/>
+    <w:lsdException w:name="Medium Grid 1 Accent 3" w:semiHidden="0" w:uiPriority="67" w:unhideWhenUsed="0"/>
+    <w:lsdException w:name="Medium Grid 2 Accent 3" w:semiHidden="0" w:uiPriority="68" w:unhideWhenUsed="0"/>
+    <w:lsdException w:name="Medium Grid 3 Accent 3" w:semiHidden="0" w:uiPriority="69" w:unhideWhenUsed="0"/>
+    <w:lsdException w:name="Dark List Accent 3" w:semiHidden="0" w:uiPriority="70" w:unhideWhenUsed="0"/>
+    <w:lsdException w:name="Colorful Shading Accent 3" w:semiHidden="0" w:uiPriority="71" w:unhideWhenUsed="0"/>
+    <w:lsdException w:name="Colorful List Accent 3" w:semiHidden="0" w:uiPriority="72" w:unhideWhenUsed="0"/>
+    <w:lsdException w:name="Colorful Grid Accent 3" w:semiHidden="0" w:uiPriority="73" w:unhideWhenUsed="0"/>
+    <w:lsdException w:name="Light Shading Accent 4" w:semiHidden="0" w:uiPriority="60" w:unhideWhenUsed="0"/>
+    <w:lsdException w:name="Light List Accent 4" w:semiHidden="0" w:uiPriority="61" w:unhideWhenUsed="0"/>
+    <w:lsdException w:name="Light Grid Accent 4" w:semiHidden="0" w:uiPriority="62" w:unhideWhenUsed="0"/>
+    <w:lsdException w:name="Medium Shading 1 Accent 4" w:semiHidden="0" w:uiPriority="63" w:unhideWhenUsed="0"/>
+    <w:lsdException w:name="Medium Shading 2 Accent 4" w:semiHidden="0" w:uiPriority="64" w:unhideWhenUsed="0"/>
+    <w:lsdException w:name="Medium List 1 Accent 4" w:semiHidden="0" w:uiPriority="65" w:unhideWhenUsed="0"/>
+    <w:lsdException w:name="Medium List 2 Accent 4" w:semiHidden="0" w:uiPriority="66" w:unhideWhenUsed="0"/>
+    <w:lsdException w:name="Medium Grid 1 Accent 4" w:semiHidden="0" w:uiPriority="67" w:unhideWhenUsed="0"/>
+    <w:lsdException w:name="Medium Grid 2 Accent 4" w:semiHidden="0" w:uiPriority="68" w:unhideWhenUsed="0"/>
+    <w:lsdException w:name="Medium Grid 3 Accent 4" w:semiHidden="0" w:uiPriority="69" w:unhideWhenUsed="0"/>
+    <w:lsdException w:name="Dark List Accent 4" w:semiHidden="0" w:uiPriority="70" w:unhideWhenUsed="0"/>
+    <w:lsdException w:name="Colorful Shading Accent 4" w:semiHidden="0" w:uiPriority="71" w:unhideWhenUsed="0"/>
+    <w:lsdException w:name="Colorful List Accent 4" w:semiHidden="0" w:uiPriority="72" w:unhideWhenUsed="0"/>
+    <w:lsdException w:name="Colorful Grid Accent 4" w:semiHidden="0" w:uiPriority="73" w:unhideWhenUsed="0"/>
+    <w:lsdException w:name="Light Shading Accent 5" w:semiHidden="0" w:uiPriority="60" w:unhideWhenUsed="0"/>
+    <w:lsdException w:name="Light List Accent 5" w:semiHidden="0" w:uiPriority="61" w:unhideWhenUsed="0"/>
+    <w:lsdException w:name="Light Grid Accent 5" w:semiHidden="0" w:uiPriority="62" w:unhideWhenUsed="0"/>
+    <w:lsdException w:name="Medium Shading 1 Accent 5" w:semiHidden="0" w:uiPriority="63" w:unhideWhenUsed="0"/>
+    <w:lsdException w:name="Medium Shading 2 Accent 5" w:semiHidden="0" w:uiPriority="64" w:unhideWhenUsed="0"/>
+    <w:lsdException w:name="Medium List 1 Accent 5" w:semiHidden="0" w:uiPriority="65" w:unhideWhenUsed="0"/>
+    <w:lsdException w:name="Medium List 2 Accent 5" w:semiHidden="0" w:uiPriority="66" w:unhideWhenUsed="0"/>
+    <w:lsdException w:name="Medium Grid 1 Accent 5" w:semiHidden="0" w:uiPriority="67" w:unhideWhenUsed="0"/>
+    <w:lsdException w:name="Medium Grid 2 Accent 5" w:semiHidden="0" w:uiPriority="68" w:unhideWhenUsed="0"/>
+    <w:lsdException w:name="Medium Grid 3 Accent 5" w:semiHidden="0" w:uiPriority="69" w:unhideWhenUsed="0"/>
+    <w:lsdException w:name="Dark List Accent 5" w:semiHidden="0" w:uiPriority="70" w:unhideWhenUsed="0"/>
+    <w:lsdException w:name="Colorful Shading Accent 5" w:semiHidden="0" w:uiPriority="71" w:unhideWhenUsed="0"/>
+    <w:lsdException w:name="Colorful List Accent 5" w:semiHidden="0" w:uiPriority="72" w:unhideWhenUsed="0"/>
+    <w:lsdException w:name="Colorful Grid Accent 5" w:semiHidden="0" w:uiPriority="73" w:unhideWhenUsed="0"/>
+    <w:lsdException w:name="Light Shading Accent 6" w:semiHidden="0" w:uiPriority="60" w:unhideWhenUsed="0"/>
+    <w:lsdException w:name="Light List Accent 6" w:semiHidden="0" w:uiPriority="61" w:unhideWhenUsed="0"/>
+    <w:lsdException w:name="Light Grid Accent 6" w:semiHidden="0" w:uiPriority="62" w:unhideWhenUsed="0"/>
+    <w:lsdException w:name="Medium Shading 1 Accent 6" w:semiHidden="0" w:uiPriority="63" w:unhideWhenUsed="0"/>
+    <w:lsdException w:name="Medium Shading 2 Accent 6" w:semiHidden="0" w:uiPriority="64" w:unhideWhenUsed="0"/>
+    <w:lsdException w:name="Medium List 1 Accent 6" w:semiHidden="0" w:uiPriority="65" w:unhideWhenUsed="0"/>
+    <w:lsdException w:name="Medium List 2 Accent 6" w:semiHidden="0" w:uiPriority="66" w:unhideWhenUsed="0"/>
+    <w:lsdException w:name="Medium Grid 1 Accent 6" w:semiHidden="0" w:uiPriority="67" w:unhideWhenUsed="0"/>
+    <w:lsdException w:name="Medium Grid 2 Accent 6" w:semiHidden="0" w:uiPriority="68" w:unhideWhenUsed="0"/>
+    <w:lsdException w:name="Medium Grid 3 Accent 6" w:semiHidden="0" w:uiPriority="69" w:unhideWhenUsed="0"/>
+    <w:lsdException w:name="Dark List Accent 6" w:semiHidden="0" w:uiPriority="70" w:unhideWhenUsed="0"/>
+    <w:lsdException w:name="Colorful Shading Accent 6" w:semiHidden="0" w:uiPriority="71" w:unhideWhenUsed="0"/>
+    <w:lsdException w:name="Colorful List Accent 6" w:semiHidden="0" w:uiPriority="72" w:unhideWhenUsed="0"/>
+    <w:lsdException w:name="Colorful Grid Accent 6" w:semiHidden="0" w:uiPriority="73" w:unhideWhenUsed="0"/>
+    <w:lsdException w:name="Subtle Emphasis" w:semiHidden="0" w:uiPriority="19" w:unhideWhenUsed="0" w:qFormat="1"/>
+    <w:lsdException w:name="Intense Emphasis" w:semiHidden="0" w:uiPriority="21" w:unhideWhenUsed="0" w:qFormat="1"/>
+    <w:lsdException w:name="Subtle Reference" w:semiHidden="0" w:uiPriority="31" w:unhideWhenUsed="0" w:qFormat="1"/>
+    <w:lsdException w:name="Intense Reference" w:semiHidden="0" w:uiPriority="32" w:unhideWhenUsed="0" w:qFormat="1"/>
+    <w:lsdException w:name="Book Title" w:semiHidden="0" w:uiPriority="33" w:unhideWhenUsed="0" w:qFormat="1"/>
+    <w:lsdException w:name="Bibliography" w:uiPriority="37"/>
+    <w:lsdException w:name="TOC Heading" w:uiPriority="39" w:qFormat="1"/>
+  </w:latentStyles>
+  <w:style w:type="paragraph" w:default="1" w:styleId="Normal">
+    <w:name w:val="Normal"/>
+    <w:qFormat/>
+    <w:rsid w:val="00717FCD"/>
+    <w:rPr>
+      <w:lang w:val="en-US"/>
+    </w:rPr>
+  </w:style>
+  <w:style w:type="paragraph" w:styleId="Heading1">
+    <w:name w:val="heading 1"/>
+    <w:basedOn w:val="Normal"/>
+    <w:next w:val="Normal"/>
+    <w:link w:val="Heading1Char"/>
+    <w:uiPriority w:val="9"/>
+    <w:qFormat/>
+    <w:rsid w:val="005B5D2C"/>
+    <w:pPr>
+      <w:keepNext/>
+      <w:keepLines/>
+      <w:spacing w:before="240" w:after="0"/>
+      <w:outlineLvl w:val="0"/>
+    </w:pPr>
+    <w:rPr>
+      <w:rFonts w:asciiTheme="majorHAnsi" w:eastAsiaTheme="majorEastAsia" w:hAnsiTheme="majorHAnsi" w:cstheme="majorBidi"/>
+      <w:color w:val="365F91" w:themeColor="accent1" w:themeShade="BF"/>
+      <w:sz w:val="32"/>
+      <w:szCs w:val="32"/>
+    </w:rPr>
+  </w:style>
+  <w:style w:type="paragraph" w:styleId="Heading2">
+    <w:name w:val="heading 2"/>
+    <w:basedOn w:val="Normal"/>
+    <w:next w:val="Normal"/>
+    <w:link w:val="Heading2Char"/>
+    <w:uiPriority w:val="9"/>
+    <w:unhideWhenUsed/>
+    <w:qFormat/>
+    <w:rsid w:val="00212B58"/>
+    <w:pPr>
+      <w:spacing w:before="200" w:after="0" w:line="300" w:lineRule="auto"/>
+      <w:outlineLvl w:val="1"/>
+    </w:pPr>
+    <w:rPr>
+      <w:rFonts w:asciiTheme="majorHAnsi" w:eastAsiaTheme="majorEastAsia" w:hAnsiTheme="majorHAnsi" w:cstheme="majorBidi"/>
+      <w:b/>
+      <w:bCs/>
+      <w:sz w:val="26"/>
+      <w:szCs w:val="26"/>
+      <w:lang w:bidi="en-US"/>
+    </w:rPr>
+  </w:style>
+  <w:style w:type="paragraph" w:styleId="Heading3">
+    <w:name w:val="heading 3"/>
+    <w:basedOn w:val="Normal"/>
+    <w:next w:val="Normal"/>
+    <w:link w:val="Heading3Char"/>
+    <w:uiPriority w:val="9"/>
+    <w:unhideWhenUsed/>
+    <w:qFormat/>
+    <w:rsid w:val="00212B58"/>
+    <w:pPr>
+      <w:spacing w:before="200" w:after="0" w:line="271" w:lineRule="auto"/>
+      <w:outlineLvl w:val="2"/>
+    </w:pPr>
+    <w:rPr>
+      <w:rFonts w:asciiTheme="majorHAnsi" w:eastAsiaTheme="majorEastAsia" w:hAnsiTheme="majorHAnsi" w:cstheme="majorBidi"/>
+      <w:b/>
+      <w:bCs/>
+      <w:sz w:val="24"/>
+      <w:lang w:bidi="en-US"/>
+    </w:rPr>
+  </w:style>
+  <w:style w:type="character" w:default="1" w:styleId="DefaultParagraphFont">
+    <w:name w:val="Default Paragraph Font"/>
+    <w:uiPriority w:val="1"/>
+    <w:semiHidden/>
+    <w:unhideWhenUsed/>
+  </w:style>
+  <w:style w:type="table" w:default="1" w:styleId="TableNormal">
+    <w:name w:val="Normal Table"/>
+    <w:uiPriority w:val="99"/>
+    <w:semiHidden/>
+    <w:unhideWhenUsed/>
+    <w:tblPr>
+      <w:tblInd w:w="0" w:type="dxa"/>
+      <w:tblCellMar>
+        <w:top w:w="0" w:type="dxa"/>
+        <w:left w:w="108" w:type="dxa"/>
+        <w:bottom w:w="0" w:type="dxa"/>
+        <w:right w:w="108" w:type="dxa"/>
+      </w:tblCellMar>
+    </w:tblPr>
+  </w:style>
+  <w:style w:type="numbering" w:default="1" w:styleId="NoList">
+    <w:name w:val="No List"/>
+    <w:uiPriority w:val="99"/>
+    <w:semiHidden/>
+    <w:unhideWhenUsed/>
+  </w:style>
+  <w:style w:type="table" w:styleId="TableGrid">
+    <w:name w:val="Table Grid"/>
+    <w:basedOn w:val="TableNormal"/>
+    <w:uiPriority w:val="59"/>
+    <w:rsid w:val="002674B5"/>
+    <w:pPr>
+      <w:spacing w:after="0" w:line="240" w:lineRule="auto"/>
+    </w:pPr>
+    <w:tblPr>
+      <w:tblBorders>
+        <w:top w:val="single" w:sz="4" w:space="0" w:color="auto"/>
+        <w:left w:val="single" w:sz="4" w:space="0" w:color="auto"/>
+        <w:bottom w:val="single" w:sz="4" w:space="0" w:color="auto"/>
+        <w:right w:val="single" w:sz="4" w:space="0" w:color="auto"/>
+        <w:insideH w:val="single" w:sz="4" w:space="0" w:color="auto"/>
+        <w:insideV w:val="single" w:sz="4" w:space="0" w:color="auto"/>
+      </w:tblBorders>
+    </w:tblPr>
+  </w:style>
+  <w:style w:type="character" w:styleId="Hyperlink">
+    <w:name w:val="Hyperlink"/>
+    <w:basedOn w:val="DefaultParagraphFont"/>
+    <w:uiPriority w:val="99"/>
+    <w:unhideWhenUsed/>
+    <w:rsid w:val="002674B5"/>
+    <w:rPr>
+      <w:color w:val="0000FF" w:themeColor="hyperlink"/>
+      <w:u w:val="single"/>
+    </w:rPr>
+  </w:style>
+  <w:style w:type="paragraph" w:styleId="ListParagraph">
+    <w:name w:val="List Paragraph"/>
+    <w:basedOn w:val="Normal"/>
+    <w:uiPriority w:val="34"/>
+    <w:qFormat/>
+    <w:rsid w:val="002674B5"/>
+    <w:pPr>
+      <w:ind w:left="720"/>
+      <w:contextualSpacing/>
+    </w:pPr>
+  </w:style>
+  <w:style w:type="paragraph" w:styleId="Header">
+    <w:name w:val="header"/>
+    <w:basedOn w:val="Normal"/>
+    <w:link w:val="HeaderChar"/>
+    <w:uiPriority w:val="99"/>
+    <w:unhideWhenUsed/>
+    <w:rsid w:val="004257CD"/>
+    <w:pPr>
+      <w:tabs>
+        <w:tab w:val="center" w:pos="4513"/>
+        <w:tab w:val="right" w:pos="9026"/>
+      </w:tabs>
+      <w:spacing w:after="0" w:line="240" w:lineRule="auto"/>
+    </w:pPr>
+  </w:style>
+  <w:style w:type="character" w:customStyle="1" w:styleId="HeaderChar">
+    <w:name w:val="Header Char"/>
+    <w:basedOn w:val="DefaultParagraphFont"/>
+    <w:link w:val="Header"/>
+    <w:uiPriority w:val="99"/>
+    <w:rsid w:val="004257CD"/>
+    <w:rPr>
+      <w:lang w:val="en-US"/>
+    </w:rPr>
+  </w:style>
+  <w:style w:type="paragraph" w:styleId="Footer">
+    <w:name w:val="footer"/>
+    <w:basedOn w:val="Normal"/>
+    <w:link w:val="FooterChar"/>
+    <w:uiPriority w:val="99"/>
+    <w:unhideWhenUsed/>
+    <w:rsid w:val="004257CD"/>
+    <w:pPr>
+      <w:tabs>
+        <w:tab w:val="center" w:pos="4513"/>
+        <w:tab w:val="right" w:pos="9026"/>
+      </w:tabs>
+      <w:spacing w:after="0" w:line="240" w:lineRule="auto"/>
+    </w:pPr>
+  </w:style>
+  <w:style w:type="character" w:customStyle="1" w:styleId="FooterChar">
+    <w:name w:val="Footer Char"/>
+    <w:basedOn w:val="DefaultParagraphFont"/>
+    <w:link w:val="Footer"/>
+    <w:uiPriority w:val="99"/>
+    <w:rsid w:val="004257CD"/>
+    <w:rPr>
+      <w:lang w:val="en-US"/>
+    </w:rPr>
+  </w:style>
+  <w:style w:type="character" w:customStyle="1" w:styleId="Heading2Char">
+    <w:name w:val="Heading 2 Char"/>
+    <w:basedOn w:val="DefaultParagraphFont"/>
+    <w:link w:val="Heading2"/>
+    <w:uiPriority w:val="9"/>
+    <w:rsid w:val="00212B58"/>
+    <w:rPr>
+      <w:rFonts w:asciiTheme="majorHAnsi" w:eastAsiaTheme="majorEastAsia" w:hAnsiTheme="majorHAnsi" w:cstheme="majorBidi"/>
+      <w:b/>
+      <w:bCs/>
+      <w:sz w:val="26"/>
+      <w:szCs w:val="26"/>
+      <w:lang w:val="en-US" w:bidi="en-US"/>
+    </w:rPr>
+  </w:style>
+  <w:style w:type="character" w:customStyle="1" w:styleId="Heading3Char">
+    <w:name w:val="Heading 3 Char"/>
+    <w:basedOn w:val="DefaultParagraphFont"/>
+    <w:link w:val="Heading3"/>
+    <w:uiPriority w:val="9"/>
+    <w:rsid w:val="00212B58"/>
+    <w:rPr>
+      <w:rFonts w:asciiTheme="majorHAnsi" w:eastAsiaTheme="majorEastAsia" w:hAnsiTheme="majorHAnsi" w:cstheme="majorBidi"/>
+      <w:b/>
+      <w:bCs/>
+      <w:sz w:val="24"/>
+      <w:lang w:val="en-US" w:bidi="en-US"/>
+    </w:rPr>
+  </w:style>
+  <w:style w:type="character" w:customStyle="1" w:styleId="Heading1Char">
+    <w:name w:val="Heading 1 Char"/>
+    <w:basedOn w:val="DefaultParagraphFont"/>
+    <w:link w:val="Heading1"/>
+    <w:uiPriority w:val="9"/>
+    <w:rsid w:val="005B5D2C"/>
+    <w:rPr>
+      <w:rFonts w:asciiTheme="majorHAnsi" w:eastAsiaTheme="majorEastAsia" w:hAnsiTheme="majorHAnsi" w:cstheme="majorBidi"/>
+      <w:color w:val="365F91" w:themeColor="accent1" w:themeShade="BF"/>
+      <w:sz w:val="32"/>
+      <w:szCs w:val="32"/>
+      <w:lang w:val="en-US"/>
+    </w:rPr>
+  </w:style>
+  <w:style w:type="character" w:styleId="FollowedHyperlink">
+    <w:name w:val="FollowedHyperlink"/>
+    <w:basedOn w:val="DefaultParagraphFont"/>
+    <w:uiPriority w:val="99"/>
+    <w:semiHidden/>
+    <w:unhideWhenUsed/>
+    <w:rsid w:val="0053622A"/>
+    <w:rPr>
+      <w:color w:val="800080" w:themeColor="followedHyperlink"/>
+      <w:u w:val="single"/>
+    </w:rPr>
+  </w:style>
+  <w:style w:type="paragraph" w:styleId="NoSpacing">
+    <w:name w:val="No Spacing"/>
+    <w:uiPriority w:val="1"/>
+    <w:qFormat/>
+    <w:rsid w:val="002F0392"/>
+    <w:pPr>
+      <w:spacing w:after="0" w:line="240" w:lineRule="auto"/>
+    </w:pPr>
+    <w:rPr>
+      <w:lang w:val="en-US"/>
+    </w:rPr>
+  </w:style>
+</w:styles>
+</file>
+
+<file path=word/stylesWithEffects.xml><?xml version="1.0" encoding="utf-8"?>
+<w:styles xmlns:wpc="http://schemas.microsoft.com/office/word/2010/wordprocessingCanvas" xmlns:mc="http://schemas.openxmlformats.org/markup-compatibility/2006" xmlns:o="urn:schemas-microsoft-com:office:office" xmlns:r="http://schemas.openxmlformats.org/officeDocument/2006/relationships" xmlns:m="http://schemas.openxmlformats.org/officeDocument/2006/math" xmlns:v="urn:schemas-microsoft-com:vml" xmlns:wp14="http://schemas.microsoft.com/office/word/2010/wordprocessingDrawing" xmlns:wp="http://schemas.openxmlformats.org/drawingml/2006/wordprocessingDrawing" xmlns:w10="urn:schemas-microsoft-com:office:word" xmlns:w="http://schemas.openxmlformats.org/wordprocessingml/2006/main" xmlns:w14="http://schemas.microsoft.com/office/word/2010/wordml" xmlns:wpg="http://schemas.microsoft.com/office/word/2010/wordprocessingGroup" xmlns:wpi="http://schemas.microsoft.com/office/word/2010/wordprocessingInk" xmlns:wne="http://schemas.microsoft.com/office/word/2006/wordml" xmlns:wps="http://schemas.microsoft.com/office/word/2010/wordprocessingShape" mc:Ignorable="w14 wp14">
+  <w:docDefaults>
+    <w:rPrDefault>
+      <w:rPr>
+        <w:rFonts w:asciiTheme="minorHAnsi" w:eastAsiaTheme="minorHAnsi" w:hAnsiTheme="minorHAnsi" w:cstheme="minorBidi"/>
+        <w:sz w:val="22"/>
+        <w:szCs w:val="22"/>
+        <w:lang w:val="vi-VN" w:eastAsia="en-US" w:bidi="ar-SA"/>
+      </w:rPr>
+    </w:rPrDefault>
+    <w:pPrDefault>
+      <w:pPr>
+        <w:spacing w:after="200" w:line="276" w:lineRule="auto"/>
+      </w:pPr>
+    </w:pPrDefault>
+  </w:docDefaults>
+  <w:latentStyles w:defLockedState="0" w:defUIPriority="99" w:defSemiHidden="1" w:defUnhideWhenUsed="1" w:defQFormat="0" w:count="267">
+    <w:lsdException w:name="Normal" w:semiHidden="0" w:uiPriority="0" w:unhideWhenUsed="0" w:qFormat="1"/>
+    <w:lsdException w:name="heading 1" w:semiHidden="0" w:uiPriority="9" w:unhideWhenUsed="0" w:qFormat="1"/>
+    <w:lsdException w:name="heading 2" w:uiPriority="9" w:qFormat="1"/>
+    <w:lsdException w:name="heading 3" w:uiPriority="9" w:qFormat="1"/>
+    <w:lsdException w:name="heading 4" w:uiPriority="9" w:qFormat="1"/>
+    <w:lsdException w:name="heading 5" w:uiPriority="9" w:qFormat="1"/>
+    <w:lsdException w:name="heading 6" w:uiPriority="9" w:qFormat="1"/>
+    <w:lsdException w:name="heading 7" w:uiPriority="9" w:qFormat="1"/>
+    <w:lsdException w:name="heading 8" w:uiPriority="9" w:qFormat="1"/>
+    <w:lsdException w:name="heading 9" w:uiPriority="9" w:qFormat="1"/>
+    <w:lsdException w:name="toc 1" w:uiPriority="39"/>
+    <w:lsdException w:name="toc 2" w:uiPriority="39"/>
+    <w:lsdException w:name="toc 3" w:uiPriority="39"/>
+    <w:lsdException w:name="toc 4" w:uiPriority="39"/>
+    <w:lsdException w:name="toc 5" w:uiPriority="39"/>
+    <w:lsdException w:name="toc 6" w:uiPriority="39"/>
+    <w:lsdException w:name="toc 7" w:uiPriority="39"/>
+    <w:lsdException w:name="toc 8" w:uiPriority="39"/>
+    <w:lsdException w:name="toc 9" w:uiPriority="39"/>
+    <w:lsdException w:name="caption" w:uiPriority="35" w:qFormat="1"/>
+    <w:lsdException w:name="Title" w:semiHidden="0" w:uiPriority="10" w:unhideWhenUsed="0" w:qFormat="1"/>
+    <w:lsdException w:name="Default Paragraph Font" w:uiPriority="1"/>
+    <w:lsdException w:name="Subtitle" w:semiHidden="0" w:uiPriority="11" w:unhideWhenUsed="0" w:qFormat="1"/>
+    <w:lsdException w:name="Strong" w:semiHidden="0" w:uiPriority="22" w:unhideWhenUsed="0" w:qFormat="1"/>
+    <w:lsdException w:name="Emphasis" w:semiHidden="0" w:uiPriority="20" w:unhideWhenUsed="0" w:qFormat="1"/>
+    <w:lsdException w:name="Table Grid" w:semiHidden="0" w:uiPriority="59" w:unhideWhenUsed="0"/>
+    <w:lsdException w:name="Placeholder Text" w:unhideWhenUsed="0"/>
+    <w:lsdException w:name="No Spacing" w:semiHidden="0" w:uiPriority="1" w:unhideWhenUsed="0" w:qFormat="1"/>
+    <w:lsdException w:name="Light Shading" w:semiHidden="0" w:uiPriority="60" w:unhideWhenUsed="0"/>
+    <w:lsdException w:name="Light List" w:semiHidden="0" w:uiPriority="61" w:unhideWhenUsed="0"/>
+    <w:lsdException w:name="Light Grid" w:semiHidden="0" w:uiPriority="62" w:unhideWhenUsed="0"/>
+    <w:lsdException w:name="Medium Shading 1" w:semiHidden="0" w:uiPriority="63" w:unhideWhenUsed="0"/>
+    <w:lsdException w:name="Medium Shading 2" w:semiHidden="0" w:uiPriority="64" w:unhideWhenUsed="0"/>
+    <w:lsdException w:name="Medium List 1" w:semiHidden="0" w:uiPriority="65" w:unhideWhenUsed="0"/>
+    <w:lsdException w:name="Medium List 2" w:semiHidden="0" w:uiPriority="66" w:unhideWhenUsed="0"/>
+    <w:lsdException w:name="Medium Grid 1" w:semiHidden="0" w:uiPriority="67" w:unhideWhenUsed="0"/>
+    <w:lsdException w:name="Medium Grid 2" w:semiHidden="0" w:uiPriority="68" w:unhideWhenUsed="0"/>
+    <w:lsdException w:name="Medium Grid 3" w:semiHidden="0" w:uiPriority="69" w:unhideWhenUsed="0"/>
+    <w:lsdException w:name="Dark List" w:semiHidden="0" w:uiPriority="70" w:unhideWhenUsed="0"/>
+    <w:lsdException w:name="Colorful Shading" w:semiHidden="0" w:uiPriority="71" w:unhideWhenUsed="0"/>
+    <w:lsdException w:name="Colorful List" w:semiHidden="0" w:uiPriority="72" w:unhideWhenUsed="0"/>
+    <w:lsdException w:name="Colorful Grid" w:semiHidden="0" w:uiPriority="73" w:unhideWhenUsed="0"/>
+    <w:lsdException w:name="Light Shading Accent 1" w:semiHidden="0" w:uiPriority="60" w:unhideWhenUsed="0"/>
+    <w:lsdException w:name="Light List Accent 1" w:semiHidden="0" w:uiPriority="61" w:unhideWhenUsed="0"/>
+    <w:lsdException w:name="Light Grid Accent 1" w:semiHidden="0" w:uiPriority="62" w:unhideWhenUsed="0"/>
+    <w:lsdException w:name="Medium Shading 1 Accent 1" w:semiHidden="0" w:uiPriority="63" w:unhideWhenUsed="0"/>
+    <w:lsdException w:name="Medium Shading 2 Accent 1" w:semiHidden="0" w:uiPriority="64" w:unhideWhenUsed="0"/>
+    <w:lsdException w:name="Medium List 1 Accent 1" w:semiHidden="0" w:uiPriority="65" w:unhideWhenUsed="0"/>
+    <w:lsdException w:name="Revision" w:unhideWhenUsed="0"/>
+    <w:lsdException w:name="List Paragraph" w:semiHidden="0" w:uiPriority="34" w:unhideWhenUsed="0" w:qFormat="1"/>
+    <w:lsdException w:name="Quote" w:semiHidden="0" w:uiPriority="29" w:unhideWhenUsed="0" w:qFormat="1"/>
+    <w:lsdException w:name="Intense Quote" w:semiHidden="0" w:uiPriority="30" w:unhideWhenUsed="0" w:qFormat="1"/>
+    <w:lsdException w:name="Medium List 2 Accent 1" w:semiHidden="0" w:uiPriority="66" w:unhideWhenUsed="0"/>
+    <w:lsdException w:name="Medium Grid 1 Accent 1" w:semiHidden="0" w:uiPriority="67" w:unhideWhenUsed="0"/>
+    <w:lsdException w:name="Medium Grid 2 Accent 1" w:semiHidden="0" w:uiPriority="68" w:unhideWhenUsed="0"/>
+    <w:lsdException w:name="Medium Grid 3 Accent 1" w:semiHidden="0" w:uiPriority="69" w:unhideWhenUsed="0"/>
+    <w:lsdException w:name="Dark List Accent 1" w:semiHidden="0" w:uiPriority="70" w:unhideWhenUsed="0"/>
+    <w:lsdException w:name="Colorful Shading Accent 1" w:semiHidden="0" w:uiPriority="71" w:unhideWhenUsed="0"/>
+    <w:lsdException w:name="Colorful List Accent 1" w:semiHidden="0" w:uiPriority="72" w:unhideWhenUsed="0"/>
+    <w:lsdException w:name="Colorful Grid Accent 1" w:semiHidden="0" w:uiPriority="73" w:unhideWhenUsed="0"/>
+    <w:lsdException w:name="Light Shading Accent 2" w:semiHidden="0" w:uiPriority="60" w:unhideWhenUsed="0"/>
+    <w:lsdException w:name="Light List Accent 2" w:semiHidden="0" w:uiPriority="61" w:unhideWhenUsed="0"/>
+    <w:lsdException w:name="Light Grid Accent 2" w:semiHidden="0" w:uiPriority="62" w:unhideWhenUsed="0"/>
+    <w:lsdException w:name="Medium Shading 1 Accent 2" w:semiHidden="0" w:uiPriority="63" w:unhideWhenUsed="0"/>
+    <w:lsdException w:name="Medium Shading 2 Accent 2" w:semiHidden="0" w:uiPriority="64" w:unhideWhenUsed="0"/>
+    <w:lsdException w:name="Medium List 1 Accent 2" w:semiHidden="0" w:uiPriority="65" w:unhideWhenUsed="0"/>
+    <w:lsdException w:name="Medium List 2 Accent 2" w:semiHidden="0" w:uiPriority="66" w:unhideWhenUsed="0"/>
+    <w:lsdException w:name="Medium Grid 1 Accent 2" w:semiHidden="0" w:uiPriority="67" w:unhideWhenUsed="0"/>
+    <w:lsdException w:name="Medium Grid 2 Accent 2" w:semiHidden="0" w:uiPriority="68" w:unhideWhenUsed="0"/>
+    <w:lsdException w:name="Medium Grid 3 Accent 2" w:semiHidden="0" w:uiPriority="69" w:unhideWhenUsed="0"/>
+    <w:lsdException w:name="Dark List Accent 2" w:semiHidden="0" w:uiPriority="70" w:unhideWhenUsed="0"/>
+    <w:lsdException w:name="Colorful Shading Accent 2" w:semiHidden="0" w:uiPriority="71" w:unhideWhenUsed="0"/>
+    <w:lsdException w:name="Colorful List Accent 2" w:semiHidden="0" w:uiPriority="72" w:unhideWhenUsed="0"/>
+    <w:lsdException w:name="Colorful Grid Accent 2" w:semiHidden="0" w:uiPriority="73" w:unhideWhenUsed="0"/>
+    <w:lsdException w:name="Light Shading Accent 3" w:semiHidden="0" w:uiPriority="60" w:unhideWhenUsed="0"/>
+    <w:lsdException w:name="Light List Accent 3" w:semiHidden="0" w:uiPriority="61" w:unhideWhenUsed="0"/>
+    <w:lsdException w:name="Light Grid Accent 3" w:semiHidden="0" w:uiPriority="62" w:unhideWhenUsed="0"/>
+    <w:lsdException w:name="Medium Shading 1 Accent 3" w:semiHidden="0" w:uiPriority="63" w:unhideWhenUsed="0"/>
+    <w:lsdException w:name="Medium Shading 2 Accent 3" w:semiHidden="0" w:uiPriority="64" w:unhideWhenUsed="0"/>
+    <w:lsdException w:name="Medium List 1 Accent 3" w:semiHidden="0" w:uiPriority="65" w:unhideWhenUsed="0"/>
+    <w:lsdException w:name="Medium List 2 Accent 3" w:semiHidden="0" w:uiPriority="66" w:unhideWhenUsed="0"/>
+    <w:lsdException w:name="Medium Grid 1 Accent 3" w:semiHidden="0" w:uiPriority="67" w:unhideWhenUsed="0"/>
+    <w:lsdException w:name="Medium Grid 2 Accent 3" w:semiHidden="0" w:uiPriority="68" w:unhideWhenUsed="0"/>
+    <w:lsdException w:name="Medium Grid 3 Accent 3" w:semiHidden="0" w:uiPriority="69" w:unhideWhenUsed="0"/>
+    <w:lsdException w:name="Dark List Accent 3" w:semiHidden="0" w:uiPriority="70" w:unhideWhenUsed="0"/>
+    <w:lsdException w:name="Colorful Shading Accent 3" w:semiHidden="0" w:uiPriority="71" w:unhideWhenUsed="0"/>
+    <w:lsdException w:name="Colorful List Accent 3" w:semiHidden="0" w:uiPriority="72" w:unhideWhenUsed="0"/>
+    <w:lsdException w:name="Colorful Grid Accent 3" w:semiHidden="0" w:uiPriority="73" w:unhideWhenUsed="0"/>
+    <w:lsdException w:name="Light Shading Accent 4" w:semiHidden="0" w:uiPriority="60" w:unhideWhenUsed="0"/>
+    <w:lsdException w:name="Light List Accent 4" w:semiHidden="0" w:uiPriority="61" w:unhideWhenUsed="0"/>
+    <w:lsdException w:name="Light Grid Accent 4" w:semiHidden="0" w:uiPriority="62" w:unhideWhenUsed="0"/>
+    <w:lsdException w:name="Medium Shading 1 Accent 4" w:semiHidden="0" w:uiPriority="63" w:unhideWhenUsed="0"/>
+    <w:lsdException w:name="Medium Shading 2 Accent 4" w:semiHidden="0" w:uiPriority="64" w:unhideWhenUsed="0"/>
+    <w:lsdException w:name="Medium List 1 Accent 4" w:semiHidden="0" w:uiPriority="65" w:unhideWhenUsed="0"/>
+    <w:lsdException w:name="Medium List 2 Accent 4" w:semiHidden="0" w:uiPriority="66" w:unhideWhenUsed="0"/>
+    <w:lsdException w:name="Medium Grid 1 Accent 4" w:semiHidden="0" w:uiPriority="67" w:unhideWhenUsed="0"/>
+    <w:lsdException w:name="Medium Grid 2 Accent 4" w:semiHidden="0" w:uiPriority="68" w:unhideWhenUsed="0"/>
+    <w:lsdException w:name="Medium Grid 3 Accent 4" w:semiHidden="0" w:uiPriority="69" w:unhideWhenUsed="0"/>
+    <w:lsdException w:name="Dark List Accent 4" w:semiHidden="0" w:uiPriority="70" w:unhideWhenUsed="0"/>
+    <w:lsdException w:name="Colorful Shading Accent 4" w:semiHidden="0" w:uiPriority="71" w:unhideWhenUsed="0"/>
+    <w:lsdException w:name="Colorful List Accent 4" w:semiHidden="0" w:uiPriority="72" w:unhideWhenUsed="0"/>
+    <w:lsdException w:name="Colorful Grid Accent 4" w:semiHidden="0" w:uiPriority="73" w:unhideWhenUsed="0"/>
+    <w:lsdException w:name="Light Shading Accent 5" w:semiHidden="0" w:uiPriority="60" w:unhideWhenUsed="0"/>
+    <w:lsdException w:name="Light List Accent 5" w:semiHidden="0" w:uiPriority="61" w:unhideWhenUsed="0"/>
+    <w:lsdException w:name="Light Grid Accent 5" w:semiHidden="0" w:uiPriority="62" w:unhideWhenUsed="0"/>
+    <w:lsdException w:name="Medium Shading 1 Accent 5" w:semiHidden="0" w:uiPriority="63" w:unhideWhenUsed="0"/>
+    <w:lsdException w:name="Medium Shading 2 Accent 5" w:semiHidden="0" w:uiPriority="64" w:unhideWhenUsed="0"/>
+    <w:lsdException w:name="Medium List 1 Accent 5" w:semiHidden="0" w:uiPriority="65" w:unhideWhenUsed="0"/>
+    <w:lsdException w:name="Medium List 2 Accent 5" w:semiHidden="0" w:uiPriority="66" w:unhideWhenUsed="0"/>
+    <w:lsdException w:name="Medium Grid 1 Accent 5" w:semiHidden="0" w:uiPriority="67" w:unhideWhenUsed="0"/>
+    <w:lsdException w:name="Medium Grid 2 Accent 5" w:semiHidden="0" w:uiPriority="68" w:unhideWhenUsed="0"/>
+    <w:lsdException w:name="Medium Grid 3 Accent 5" w:semiHidden="0" w:uiPriority="69" w:unhideWhenUsed="0"/>
+    <w:lsdException w:name="Dark List Accent 5" w:semiHidden="0" w:uiPriority="70" w:unhideWhenUsed="0"/>
+    <w:lsdException w:name="Colorful Shading Accent 5" w:semiHidden="0" w:uiPriority="71" w:unhideWhenUsed="0"/>
+    <w:lsdException w:name="Colorful List Accent 5" w:semiHidden="0" w:uiPriority="72" w:unhideWhenUsed="0"/>
+    <w:lsdException w:name="Colorful Grid Accent 5" w:semiHidden="0" w:uiPriority="73" w:unhideWhenUsed="0"/>
+    <w:lsdException w:name="Light Shading Accent 6" w:semiHidden="0" w:uiPriority="60" w:unhideWhenUsed="0"/>
+    <w:lsdException w:name="Light List Accent 6" w:semiHidden="0" w:uiPriority="61" w:unhideWhenUsed="0"/>
+    <w:lsdException w:name="Light Grid Accent 6" w:semiHidden="0" w:uiPriority="62" w:unhideWhenUsed="0"/>
+    <w:lsdException w:name="Medium Shading 1 Accent 6" w:semiHidden="0" w:uiPriority="63" w:unhideWhenUsed="0"/>
+    <w:lsdException w:name="Medium Shading 2 Accent 6" w:semiHidden="0" w:uiPriority="64" w:unhideWhenUsed="0"/>
+    <w:lsdException w:name="Medium List 1 Accent 6" w:semiHidden="0" w:uiPriority="65" w:unhideWhenUsed="0"/>
+    <w:lsdException w:name="Medium List 2 Accent 6" w:semiHidden="0" w:uiPriority="66" w:unhideWhenUsed="0"/>
+    <w:lsdException w:name="Medium Grid 1 Accent 6" w:semiHidden="0" w:uiPriority="67" w:unhideWhenUsed="0"/>
+    <w:lsdException w:name="Medium Grid 2 Accent 6" w:semiHidden="0" w:uiPriority="68" w:unhideWhenUsed="0"/>
+    <w:lsdException w:name="Medium Grid 3 Accent 6" w:semiHidden="0" w:uiPriority="69" w:unhideWhenUsed="0"/>
+    <w:lsdException w:name="Dark List Accent 6" w:semiHidden="0" w:uiPriority="70" w:unhideWhenUsed="0"/>
+    <w:lsdException w:name="Colorful Shading Accent 6" w:semiHidden="0" w:uiPriority="71" w:unhideWhenUsed="0"/>
+    <w:lsdException w:name="Colorful List Accent 6" w:semiHidden="0" w:uiPriority="72" w:unhideWhenUsed="0"/>
+    <w:lsdException w:name="Colorful Grid Accent 6" w:semiHidden="0" w:uiPriority="73" w:unhideWhenUsed="0"/>
+    <w:lsdException w:name="Subtle Emphasis" w:semiHidden="0" w:uiPriority="19" w:unhideWhenUsed="0" w:qFormat="1"/>
+    <w:lsdException w:name="Intense Emphasis" w:semiHidden="0" w:uiPriority="21" w:unhideWhenUsed="0" w:qFormat="1"/>
+    <w:lsdException w:name="Subtle Reference" w:semiHidden="0" w:uiPriority="31" w:unhideWhenUsed="0" w:qFormat="1"/>
+    <w:lsdException w:name="Intense Reference" w:semiHidden="0" w:uiPriority="32" w:unhideWhenUsed="0" w:qFormat="1"/>
+    <w:lsdException w:name="Book Title" w:semiHidden="0" w:uiPriority="33" w:unhideWhenUsed="0" w:qFormat="1"/>
+    <w:lsdException w:name="Bibliography" w:uiPriority="37"/>
+    <w:lsdException w:name="TOC Heading" w:uiPriority="39" w:qFormat="1"/>
   </w:latentStyles>
   <w:style w:type="paragraph" w:default="1" w:styleId="Normal">
     <w:name w:val="Normal"/>
@@ -6107,7 +6313,7 @@
 </file>
 
 <file path=customXml/itemProps1.xml><?xml version="1.0" encoding="utf-8"?>
-<ds:datastoreItem xmlns:ds="http://schemas.openxmlformats.org/officeDocument/2006/customXml" ds:itemID="{DA532A42-47C0-4084-8458-DF6FEBCFBF39}">
+<ds:datastoreItem xmlns:ds="http://schemas.openxmlformats.org/officeDocument/2006/customXml" ds:itemID="{4FC4C753-69D2-44E4-8AC2-D78CB930D4DC}">
   <ds:schemaRefs>
     <ds:schemaRef ds:uri="http://schemas.openxmlformats.org/officeDocument/2006/bibliography"/>
   </ds:schemaRefs>
